--- a/C#_GLOBAL_20483C/CS_Module3_Structure_Enum_Collection_Delegate.docx
+++ b/C#_GLOBAL_20483C/CS_Module3_Structure_Enum_Collection_Delegate.docx
@@ -9,14 +9,16 @@
         <w:spacing w:before="0" w:beforeAutospacing="0" w:after="343" w:afterAutospacing="0" w:line="312" w:lineRule="atLeast"/>
         <w:textAlignment w:val="baseline"/>
         <w:rPr>
-          <w:sz w:val="37"/>
-          <w:szCs w:val="37"/>
-        </w:rPr>
-      </w:pPr>
-      <w:r>
-        <w:rPr>
-          <w:sz w:val="37"/>
-          <w:szCs w:val="37"/>
+          <w:b/>
+          <w:sz w:val="44"/>
+          <w:szCs w:val="44"/>
+        </w:rPr>
+      </w:pPr>
+      <w:r>
+        <w:rPr>
+          <w:b/>
+          <w:sz w:val="44"/>
+          <w:szCs w:val="44"/>
         </w:rPr>
         <w:t>Module 3: Types et constructions de base de Visual C #</w:t>
       </w:r>
@@ -36,6 +38,7 @@
           <w:szCs w:val="37"/>
         </w:rPr>
       </w:pPr>
+      <w:bookmarkStart w:id="0" w:name="_Toc68761670"/>
       <w:r>
         <w:rPr>
           <w:rStyle w:val="lev"/>
@@ -44,6 +47,7 @@
         </w:rPr>
         <w:t>Contenu:</w:t>
       </w:r>
+      <w:bookmarkEnd w:id="0"/>
     </w:p>
     <w:tbl>
       <w:tblPr>
@@ -424,17 +428,3998 @@
         <w:pStyle w:val="Titre1"/>
         <w:numPr>
           <w:ilvl w:val="0"/>
+          <w:numId w:val="0"/>
+        </w:numPr>
+        <w:rPr>
+          <w:rStyle w:val="lev"/>
+          <w:b/>
+          <w:bCs/>
+          <w:sz w:val="32"/>
+          <w:szCs w:val="32"/>
+        </w:rPr>
+      </w:pPr>
+    </w:p>
+    <w:p>
+      <w:pPr>
+        <w:pStyle w:val="Titre1"/>
+        <w:numPr>
+          <w:ilvl w:val="0"/>
+          <w:numId w:val="0"/>
+        </w:numPr>
+        <w:rPr>
+          <w:rStyle w:val="lev"/>
+          <w:b/>
+          <w:bCs/>
+          <w:sz w:val="32"/>
+          <w:szCs w:val="32"/>
+        </w:rPr>
+      </w:pPr>
+    </w:p>
+    <w:p>
+      <w:pPr>
+        <w:pStyle w:val="Titre1"/>
+        <w:numPr>
+          <w:ilvl w:val="0"/>
+          <w:numId w:val="0"/>
+        </w:numPr>
+        <w:rPr>
+          <w:rStyle w:val="lev"/>
+          <w:b/>
+          <w:bCs/>
+          <w:sz w:val="32"/>
+          <w:szCs w:val="32"/>
+        </w:rPr>
+      </w:pPr>
+    </w:p>
+    <w:p>
+      <w:pPr>
+        <w:pStyle w:val="Titre1"/>
+        <w:numPr>
+          <w:ilvl w:val="0"/>
+          <w:numId w:val="0"/>
+        </w:numPr>
+        <w:rPr>
+          <w:rStyle w:val="lev"/>
+          <w:b/>
+          <w:bCs/>
+          <w:sz w:val="32"/>
+          <w:szCs w:val="32"/>
+        </w:rPr>
+      </w:pPr>
+      <w:bookmarkStart w:id="1" w:name="_GoBack"/>
+      <w:bookmarkEnd w:id="1"/>
+    </w:p>
+    <w:p>
+      <w:pPr>
+        <w:pStyle w:val="Titre1"/>
+        <w:numPr>
+          <w:ilvl w:val="0"/>
+          <w:numId w:val="0"/>
+        </w:numPr>
+        <w:rPr>
+          <w:rStyle w:val="lev"/>
+          <w:b/>
+          <w:bCs/>
+          <w:sz w:val="32"/>
+          <w:szCs w:val="32"/>
+        </w:rPr>
+      </w:pPr>
+    </w:p>
+    <w:p>
+      <w:pPr>
+        <w:pStyle w:val="Titre1"/>
+        <w:numPr>
+          <w:ilvl w:val="0"/>
+          <w:numId w:val="0"/>
+        </w:numPr>
+        <w:rPr>
+          <w:rStyle w:val="lev"/>
+          <w:b/>
+          <w:bCs/>
+          <w:sz w:val="32"/>
+          <w:szCs w:val="32"/>
+        </w:rPr>
+      </w:pPr>
+    </w:p>
+    <w:p>
+      <w:pPr>
+        <w:pStyle w:val="Titre1"/>
+        <w:numPr>
+          <w:ilvl w:val="0"/>
+          <w:numId w:val="0"/>
+        </w:numPr>
+        <w:rPr>
+          <w:rStyle w:val="lev"/>
+          <w:b/>
+          <w:bCs/>
+          <w:sz w:val="32"/>
+          <w:szCs w:val="32"/>
+        </w:rPr>
+      </w:pPr>
+      <w:bookmarkStart w:id="2" w:name="_Toc68761671"/>
+      <w:r>
+        <w:rPr>
+          <w:rStyle w:val="lev"/>
+          <w:b/>
+          <w:bCs/>
+          <w:sz w:val="32"/>
+          <w:szCs w:val="32"/>
+        </w:rPr>
+        <w:lastRenderedPageBreak/>
+        <w:t>Table des matieres</w:t>
+      </w:r>
+      <w:bookmarkEnd w:id="2"/>
+    </w:p>
+    <w:p>
+      <w:pPr>
+        <w:pStyle w:val="TM1"/>
+        <w:rPr>
+          <w:rFonts w:eastAsiaTheme="minorEastAsia"/>
+          <w:b w:val="0"/>
+          <w:i w:val="0"/>
+          <w:lang w:eastAsia="fr-FR"/>
+        </w:rPr>
+      </w:pPr>
+      <w:r>
+        <w:rPr>
+          <w:rStyle w:val="lev"/>
+          <w:b/>
+          <w:bCs w:val="0"/>
+        </w:rPr>
+        <w:fldChar w:fldCharType="begin"/>
+      </w:r>
+      <w:r>
+        <w:rPr>
+          <w:rStyle w:val="lev"/>
+          <w:b/>
+          <w:bCs w:val="0"/>
+        </w:rPr>
+        <w:instrText xml:space="preserve"> TOC \o "1-4" \h \z \u </w:instrText>
+      </w:r>
+      <w:r>
+        <w:rPr>
+          <w:rStyle w:val="lev"/>
+          <w:b/>
+          <w:bCs w:val="0"/>
+        </w:rPr>
+        <w:fldChar w:fldCharType="separate"/>
+      </w:r>
+      <w:hyperlink w:anchor="_Toc68761670" w:history="1">
+        <w:r>
+          <w:rPr>
+            <w:rStyle w:val="Lienhypertexte"/>
+          </w:rPr>
+          <w:t>I.</w:t>
+        </w:r>
+        <w:r>
+          <w:rPr>
+            <w:rFonts w:eastAsiaTheme="minorEastAsia"/>
+            <w:b w:val="0"/>
+            <w:i w:val="0"/>
+            <w:lang w:eastAsia="fr-FR"/>
+          </w:rPr>
+          <w:tab/>
+        </w:r>
+        <w:r>
+          <w:rPr>
+            <w:rStyle w:val="Lienhypertexte"/>
+          </w:rPr>
+          <w:t>Contenu:</w:t>
+        </w:r>
+        <w:r>
+          <w:rPr>
+            <w:webHidden/>
+          </w:rPr>
+          <w:tab/>
+        </w:r>
+        <w:r>
+          <w:rPr>
+            <w:webHidden/>
+          </w:rPr>
+          <w:fldChar w:fldCharType="begin"/>
+        </w:r>
+        <w:r>
+          <w:rPr>
+            <w:webHidden/>
+          </w:rPr>
+          <w:instrText xml:space="preserve"> PAGEREF _Toc68761670 \h </w:instrText>
+        </w:r>
+        <w:r>
+          <w:rPr>
+            <w:webHidden/>
+          </w:rPr>
+        </w:r>
+        <w:r>
+          <w:rPr>
+            <w:webHidden/>
+          </w:rPr>
+          <w:fldChar w:fldCharType="separate"/>
+        </w:r>
+        <w:r>
+          <w:rPr>
+            <w:webHidden/>
+          </w:rPr>
+          <w:t>1</w:t>
+        </w:r>
+        <w:r>
+          <w:rPr>
+            <w:webHidden/>
+          </w:rPr>
+          <w:fldChar w:fldCharType="end"/>
+        </w:r>
+      </w:hyperlink>
+    </w:p>
+    <w:p>
+      <w:pPr>
+        <w:pStyle w:val="TM1"/>
+        <w:rPr>
+          <w:rFonts w:eastAsiaTheme="minorEastAsia"/>
+          <w:b w:val="0"/>
+          <w:i w:val="0"/>
+          <w:lang w:eastAsia="fr-FR"/>
+        </w:rPr>
+      </w:pPr>
+      <w:hyperlink w:anchor="_Toc68761671" w:history="1">
+        <w:r>
+          <w:rPr>
+            <w:rStyle w:val="Lienhypertexte"/>
+          </w:rPr>
+          <w:t>Table des matieres</w:t>
+        </w:r>
+        <w:r>
+          <w:rPr>
+            <w:webHidden/>
+          </w:rPr>
+          <w:tab/>
+        </w:r>
+        <w:r>
+          <w:rPr>
+            <w:webHidden/>
+          </w:rPr>
+          <w:fldChar w:fldCharType="begin"/>
+        </w:r>
+        <w:r>
+          <w:rPr>
+            <w:webHidden/>
+          </w:rPr>
+          <w:instrText xml:space="preserve"> PAGEREF _Toc68761671 \h </w:instrText>
+        </w:r>
+        <w:r>
+          <w:rPr>
+            <w:webHidden/>
+          </w:rPr>
+        </w:r>
+        <w:r>
+          <w:rPr>
+            <w:webHidden/>
+          </w:rPr>
+          <w:fldChar w:fldCharType="separate"/>
+        </w:r>
+        <w:r>
+          <w:rPr>
+            <w:webHidden/>
+          </w:rPr>
+          <w:t>2</w:t>
+        </w:r>
+        <w:r>
+          <w:rPr>
+            <w:webHidden/>
+          </w:rPr>
+          <w:fldChar w:fldCharType="end"/>
+        </w:r>
+      </w:hyperlink>
+    </w:p>
+    <w:p>
+      <w:pPr>
+        <w:pStyle w:val="TM1"/>
+        <w:rPr>
+          <w:rFonts w:eastAsiaTheme="minorEastAsia"/>
+          <w:b w:val="0"/>
+          <w:i w:val="0"/>
+          <w:lang w:eastAsia="fr-FR"/>
+        </w:rPr>
+      </w:pPr>
+      <w:hyperlink w:anchor="_Toc68761672" w:history="1">
+        <w:r>
+          <w:rPr>
+            <w:rStyle w:val="Lienhypertexte"/>
+          </w:rPr>
+          <w:t>II.</w:t>
+        </w:r>
+        <w:r>
+          <w:rPr>
+            <w:rFonts w:eastAsiaTheme="minorEastAsia"/>
+            <w:b w:val="0"/>
+            <w:i w:val="0"/>
+            <w:lang w:eastAsia="fr-FR"/>
+          </w:rPr>
+          <w:tab/>
+        </w:r>
+        <w:r>
+          <w:rPr>
+            <w:rStyle w:val="Lienhypertexte"/>
+          </w:rPr>
+          <w:t>Présentation du module</w:t>
+        </w:r>
+        <w:r>
+          <w:rPr>
+            <w:webHidden/>
+          </w:rPr>
+          <w:tab/>
+        </w:r>
+        <w:r>
+          <w:rPr>
+            <w:webHidden/>
+          </w:rPr>
+          <w:fldChar w:fldCharType="begin"/>
+        </w:r>
+        <w:r>
+          <w:rPr>
+            <w:webHidden/>
+          </w:rPr>
+          <w:instrText xml:space="preserve"> PAGEREF _Toc68761672 \h </w:instrText>
+        </w:r>
+        <w:r>
+          <w:rPr>
+            <w:webHidden/>
+          </w:rPr>
+        </w:r>
+        <w:r>
+          <w:rPr>
+            <w:webHidden/>
+          </w:rPr>
+          <w:fldChar w:fldCharType="separate"/>
+        </w:r>
+        <w:r>
+          <w:rPr>
+            <w:webHidden/>
+          </w:rPr>
+          <w:t>5</w:t>
+        </w:r>
+        <w:r>
+          <w:rPr>
+            <w:webHidden/>
+          </w:rPr>
+          <w:fldChar w:fldCharType="end"/>
+        </w:r>
+      </w:hyperlink>
+    </w:p>
+    <w:p>
+      <w:pPr>
+        <w:pStyle w:val="TM2"/>
+        <w:tabs>
+          <w:tab w:val="left" w:pos="660"/>
+          <w:tab w:val="right" w:leader="dot" w:pos="10456"/>
+        </w:tabs>
+        <w:rPr>
+          <w:rFonts w:eastAsiaTheme="minorEastAsia"/>
+          <w:noProof/>
+          <w:lang w:eastAsia="fr-FR"/>
+        </w:rPr>
+      </w:pPr>
+      <w:hyperlink w:anchor="_Toc68761673" w:history="1">
+        <w:r>
+          <w:rPr>
+            <w:rStyle w:val="Lienhypertexte"/>
+            <w:noProof/>
+          </w:rPr>
+          <w:t>A.</w:t>
+        </w:r>
+        <w:r>
+          <w:rPr>
+            <w:rFonts w:eastAsiaTheme="minorEastAsia"/>
+            <w:noProof/>
+            <w:lang w:eastAsia="fr-FR"/>
+          </w:rPr>
+          <w:tab/>
+        </w:r>
+        <w:r>
+          <w:rPr>
+            <w:rStyle w:val="Lienhypertexte"/>
+            <w:noProof/>
+          </w:rPr>
+          <w:t>Objectifs</w:t>
+        </w:r>
+        <w:r>
+          <w:rPr>
+            <w:noProof/>
+            <w:webHidden/>
+          </w:rPr>
+          <w:tab/>
+        </w:r>
+        <w:r>
+          <w:rPr>
+            <w:noProof/>
+            <w:webHidden/>
+          </w:rPr>
+          <w:fldChar w:fldCharType="begin"/>
+        </w:r>
+        <w:r>
+          <w:rPr>
+            <w:noProof/>
+            <w:webHidden/>
+          </w:rPr>
+          <w:instrText xml:space="preserve"> PAGEREF _Toc68761673 \h </w:instrText>
+        </w:r>
+        <w:r>
+          <w:rPr>
+            <w:noProof/>
+            <w:webHidden/>
+          </w:rPr>
+        </w:r>
+        <w:r>
+          <w:rPr>
+            <w:noProof/>
+            <w:webHidden/>
+          </w:rPr>
+          <w:fldChar w:fldCharType="separate"/>
+        </w:r>
+        <w:r>
+          <w:rPr>
+            <w:noProof/>
+            <w:webHidden/>
+          </w:rPr>
+          <w:t>5</w:t>
+        </w:r>
+        <w:r>
+          <w:rPr>
+            <w:noProof/>
+            <w:webHidden/>
+          </w:rPr>
+          <w:fldChar w:fldCharType="end"/>
+        </w:r>
+      </w:hyperlink>
+    </w:p>
+    <w:p>
+      <w:pPr>
+        <w:pStyle w:val="TM1"/>
+        <w:rPr>
+          <w:rFonts w:eastAsiaTheme="minorEastAsia"/>
+          <w:b w:val="0"/>
+          <w:i w:val="0"/>
+          <w:lang w:eastAsia="fr-FR"/>
+        </w:rPr>
+      </w:pPr>
+      <w:hyperlink w:anchor="_Toc68761674" w:history="1">
+        <w:r>
+          <w:rPr>
+            <w:rStyle w:val="Lienhypertexte"/>
+          </w:rPr>
+          <w:t>III.</w:t>
+        </w:r>
+        <w:r>
+          <w:rPr>
+            <w:rFonts w:eastAsiaTheme="minorEastAsia"/>
+            <w:b w:val="0"/>
+            <w:i w:val="0"/>
+            <w:lang w:eastAsia="fr-FR"/>
+          </w:rPr>
+          <w:tab/>
+        </w:r>
+        <w:r>
+          <w:rPr>
+            <w:rStyle w:val="Lienhypertexte"/>
+          </w:rPr>
+          <w:t>Leçon 1: Implémentation de structures et d'énumérations</w:t>
+        </w:r>
+        <w:r>
+          <w:rPr>
+            <w:webHidden/>
+          </w:rPr>
+          <w:tab/>
+        </w:r>
+        <w:r>
+          <w:rPr>
+            <w:webHidden/>
+          </w:rPr>
+          <w:fldChar w:fldCharType="begin"/>
+        </w:r>
+        <w:r>
+          <w:rPr>
+            <w:webHidden/>
+          </w:rPr>
+          <w:instrText xml:space="preserve"> PAGEREF _Toc68761674 \h </w:instrText>
+        </w:r>
+        <w:r>
+          <w:rPr>
+            <w:webHidden/>
+          </w:rPr>
+        </w:r>
+        <w:r>
+          <w:rPr>
+            <w:webHidden/>
+          </w:rPr>
+          <w:fldChar w:fldCharType="separate"/>
+        </w:r>
+        <w:r>
+          <w:rPr>
+            <w:webHidden/>
+          </w:rPr>
+          <w:t>5</w:t>
+        </w:r>
+        <w:r>
+          <w:rPr>
+            <w:webHidden/>
+          </w:rPr>
+          <w:fldChar w:fldCharType="end"/>
+        </w:r>
+      </w:hyperlink>
+    </w:p>
+    <w:p>
+      <w:pPr>
+        <w:pStyle w:val="TM2"/>
+        <w:tabs>
+          <w:tab w:val="left" w:pos="660"/>
+          <w:tab w:val="right" w:leader="dot" w:pos="10456"/>
+        </w:tabs>
+        <w:rPr>
+          <w:rFonts w:eastAsiaTheme="minorEastAsia"/>
+          <w:noProof/>
+          <w:lang w:eastAsia="fr-FR"/>
+        </w:rPr>
+      </w:pPr>
+      <w:hyperlink w:anchor="_Toc68761675" w:history="1">
+        <w:r>
+          <w:rPr>
+            <w:rStyle w:val="Lienhypertexte"/>
+            <w:noProof/>
+          </w:rPr>
+          <w:t>A.</w:t>
+        </w:r>
+        <w:r>
+          <w:rPr>
+            <w:rFonts w:eastAsiaTheme="minorEastAsia"/>
+            <w:noProof/>
+            <w:lang w:eastAsia="fr-FR"/>
+          </w:rPr>
+          <w:tab/>
+        </w:r>
+        <w:r>
+          <w:rPr>
+            <w:rStyle w:val="Lienhypertexte"/>
+            <w:noProof/>
+          </w:rPr>
+          <w:t>Objectifs de la leçon</w:t>
+        </w:r>
+        <w:r>
+          <w:rPr>
+            <w:noProof/>
+            <w:webHidden/>
+          </w:rPr>
+          <w:tab/>
+        </w:r>
+        <w:r>
+          <w:rPr>
+            <w:noProof/>
+            <w:webHidden/>
+          </w:rPr>
+          <w:fldChar w:fldCharType="begin"/>
+        </w:r>
+        <w:r>
+          <w:rPr>
+            <w:noProof/>
+            <w:webHidden/>
+          </w:rPr>
+          <w:instrText xml:space="preserve"> PAGEREF _Toc68761675 \h </w:instrText>
+        </w:r>
+        <w:r>
+          <w:rPr>
+            <w:noProof/>
+            <w:webHidden/>
+          </w:rPr>
+        </w:r>
+        <w:r>
+          <w:rPr>
+            <w:noProof/>
+            <w:webHidden/>
+          </w:rPr>
+          <w:fldChar w:fldCharType="separate"/>
+        </w:r>
+        <w:r>
+          <w:rPr>
+            <w:noProof/>
+            <w:webHidden/>
+          </w:rPr>
+          <w:t>6</w:t>
+        </w:r>
+        <w:r>
+          <w:rPr>
+            <w:noProof/>
+            <w:webHidden/>
+          </w:rPr>
+          <w:fldChar w:fldCharType="end"/>
+        </w:r>
+      </w:hyperlink>
+    </w:p>
+    <w:p>
+      <w:pPr>
+        <w:pStyle w:val="TM2"/>
+        <w:tabs>
+          <w:tab w:val="left" w:pos="660"/>
+          <w:tab w:val="right" w:leader="dot" w:pos="10456"/>
+        </w:tabs>
+        <w:rPr>
+          <w:rFonts w:eastAsiaTheme="minorEastAsia"/>
+          <w:noProof/>
+          <w:lang w:eastAsia="fr-FR"/>
+        </w:rPr>
+      </w:pPr>
+      <w:hyperlink w:anchor="_Toc68761676" w:history="1">
+        <w:r>
+          <w:rPr>
+            <w:rStyle w:val="Lienhypertexte"/>
+            <w:noProof/>
+          </w:rPr>
+          <w:t>B.</w:t>
+        </w:r>
+        <w:r>
+          <w:rPr>
+            <w:rFonts w:eastAsiaTheme="minorEastAsia"/>
+            <w:noProof/>
+            <w:lang w:eastAsia="fr-FR"/>
+          </w:rPr>
+          <w:tab/>
+        </w:r>
+        <w:r>
+          <w:rPr>
+            <w:rStyle w:val="Lienhypertexte"/>
+            <w:noProof/>
+          </w:rPr>
+          <w:t>Créer et utiliser des énumérations</w:t>
+        </w:r>
+        <w:r>
+          <w:rPr>
+            <w:noProof/>
+            <w:webHidden/>
+          </w:rPr>
+          <w:tab/>
+        </w:r>
+        <w:r>
+          <w:rPr>
+            <w:noProof/>
+            <w:webHidden/>
+          </w:rPr>
+          <w:fldChar w:fldCharType="begin"/>
+        </w:r>
+        <w:r>
+          <w:rPr>
+            <w:noProof/>
+            <w:webHidden/>
+          </w:rPr>
+          <w:instrText xml:space="preserve"> PAGEREF _Toc68761676 \h </w:instrText>
+        </w:r>
+        <w:r>
+          <w:rPr>
+            <w:noProof/>
+            <w:webHidden/>
+          </w:rPr>
+        </w:r>
+        <w:r>
+          <w:rPr>
+            <w:noProof/>
+            <w:webHidden/>
+          </w:rPr>
+          <w:fldChar w:fldCharType="separate"/>
+        </w:r>
+        <w:r>
+          <w:rPr>
+            <w:noProof/>
+            <w:webHidden/>
+          </w:rPr>
+          <w:t>6</w:t>
+        </w:r>
+        <w:r>
+          <w:rPr>
+            <w:noProof/>
+            <w:webHidden/>
+          </w:rPr>
+          <w:fldChar w:fldCharType="end"/>
+        </w:r>
+      </w:hyperlink>
+    </w:p>
+    <w:p>
+      <w:pPr>
+        <w:pStyle w:val="TM2"/>
+        <w:tabs>
+          <w:tab w:val="left" w:pos="660"/>
+          <w:tab w:val="right" w:leader="dot" w:pos="10456"/>
+        </w:tabs>
+        <w:rPr>
+          <w:rFonts w:eastAsiaTheme="minorEastAsia"/>
+          <w:noProof/>
+          <w:lang w:eastAsia="fr-FR"/>
+        </w:rPr>
+      </w:pPr>
+      <w:hyperlink w:anchor="_Toc68761677" w:history="1">
+        <w:r>
+          <w:rPr>
+            <w:rStyle w:val="Lienhypertexte"/>
+            <w:noProof/>
+          </w:rPr>
+          <w:t>C.</w:t>
+        </w:r>
+        <w:r>
+          <w:rPr>
+            <w:rFonts w:eastAsiaTheme="minorEastAsia"/>
+            <w:noProof/>
+            <w:lang w:eastAsia="fr-FR"/>
+          </w:rPr>
+          <w:tab/>
+        </w:r>
+        <w:r>
+          <w:rPr>
+            <w:rStyle w:val="Lienhypertexte"/>
+            <w:noProof/>
+          </w:rPr>
+          <w:t>Créer et utiliser des structures</w:t>
+        </w:r>
+        <w:r>
+          <w:rPr>
+            <w:noProof/>
+            <w:webHidden/>
+          </w:rPr>
+          <w:tab/>
+        </w:r>
+        <w:r>
+          <w:rPr>
+            <w:noProof/>
+            <w:webHidden/>
+          </w:rPr>
+          <w:fldChar w:fldCharType="begin"/>
+        </w:r>
+        <w:r>
+          <w:rPr>
+            <w:noProof/>
+            <w:webHidden/>
+          </w:rPr>
+          <w:instrText xml:space="preserve"> PAGEREF _Toc68761677 \h </w:instrText>
+        </w:r>
+        <w:r>
+          <w:rPr>
+            <w:noProof/>
+            <w:webHidden/>
+          </w:rPr>
+        </w:r>
+        <w:r>
+          <w:rPr>
+            <w:noProof/>
+            <w:webHidden/>
+          </w:rPr>
+          <w:fldChar w:fldCharType="separate"/>
+        </w:r>
+        <w:r>
+          <w:rPr>
+            <w:noProof/>
+            <w:webHidden/>
+          </w:rPr>
+          <w:t>8</w:t>
+        </w:r>
+        <w:r>
+          <w:rPr>
+            <w:noProof/>
+            <w:webHidden/>
+          </w:rPr>
+          <w:fldChar w:fldCharType="end"/>
+        </w:r>
+      </w:hyperlink>
+    </w:p>
+    <w:p>
+      <w:pPr>
+        <w:pStyle w:val="TM3"/>
+        <w:tabs>
+          <w:tab w:val="left" w:pos="880"/>
+          <w:tab w:val="right" w:leader="dot" w:pos="10456"/>
+        </w:tabs>
+        <w:rPr>
+          <w:rFonts w:eastAsiaTheme="minorEastAsia"/>
+          <w:noProof/>
+          <w:lang w:eastAsia="fr-FR"/>
+        </w:rPr>
+      </w:pPr>
+      <w:hyperlink w:anchor="_Toc68761678" w:history="1">
+        <w:r>
+          <w:rPr>
+            <w:rStyle w:val="Lienhypertexte"/>
+            <w:noProof/>
+          </w:rPr>
+          <w:t>1.</w:t>
+        </w:r>
+        <w:r>
+          <w:rPr>
+            <w:rFonts w:eastAsiaTheme="minorEastAsia"/>
+            <w:noProof/>
+            <w:lang w:eastAsia="fr-FR"/>
+          </w:rPr>
+          <w:tab/>
+        </w:r>
+        <w:r>
+          <w:rPr>
+            <w:rStyle w:val="Lienhypertexte"/>
+            <w:noProof/>
+          </w:rPr>
+          <w:t>Créer une structure</w:t>
+        </w:r>
+        <w:r>
+          <w:rPr>
+            <w:noProof/>
+            <w:webHidden/>
+          </w:rPr>
+          <w:tab/>
+        </w:r>
+        <w:r>
+          <w:rPr>
+            <w:noProof/>
+            <w:webHidden/>
+          </w:rPr>
+          <w:fldChar w:fldCharType="begin"/>
+        </w:r>
+        <w:r>
+          <w:rPr>
+            <w:noProof/>
+            <w:webHidden/>
+          </w:rPr>
+          <w:instrText xml:space="preserve"> PAGEREF _Toc68761678 \h </w:instrText>
+        </w:r>
+        <w:r>
+          <w:rPr>
+            <w:noProof/>
+            <w:webHidden/>
+          </w:rPr>
+        </w:r>
+        <w:r>
+          <w:rPr>
+            <w:noProof/>
+            <w:webHidden/>
+          </w:rPr>
+          <w:fldChar w:fldCharType="separate"/>
+        </w:r>
+        <w:r>
+          <w:rPr>
+            <w:noProof/>
+            <w:webHidden/>
+          </w:rPr>
+          <w:t>9</w:t>
+        </w:r>
+        <w:r>
+          <w:rPr>
+            <w:noProof/>
+            <w:webHidden/>
+          </w:rPr>
+          <w:fldChar w:fldCharType="end"/>
+        </w:r>
+      </w:hyperlink>
+    </w:p>
+    <w:p>
+      <w:pPr>
+        <w:pStyle w:val="TM4"/>
+        <w:tabs>
+          <w:tab w:val="left" w:pos="1100"/>
+          <w:tab w:val="right" w:leader="dot" w:pos="10456"/>
+        </w:tabs>
+        <w:rPr>
+          <w:rFonts w:eastAsiaTheme="minorEastAsia"/>
+          <w:noProof/>
+          <w:lang w:eastAsia="fr-FR"/>
+        </w:rPr>
+      </w:pPr>
+      <w:hyperlink w:anchor="_Toc68761679" w:history="1">
+        <w:r>
+          <w:rPr>
+            <w:rStyle w:val="Lienhypertexte"/>
+            <w:noProof/>
+          </w:rPr>
+          <w:t>a)</w:t>
+        </w:r>
+        <w:r>
+          <w:rPr>
+            <w:rFonts w:eastAsiaTheme="minorEastAsia"/>
+            <w:noProof/>
+            <w:lang w:eastAsia="fr-FR"/>
+          </w:rPr>
+          <w:tab/>
+        </w:r>
+        <w:r>
+          <w:rPr>
+            <w:rStyle w:val="Lienhypertexte"/>
+            <w:noProof/>
+          </w:rPr>
+          <w:t>Déclarer une structure</w:t>
+        </w:r>
+        <w:r>
+          <w:rPr>
+            <w:noProof/>
+            <w:webHidden/>
+          </w:rPr>
+          <w:tab/>
+        </w:r>
+        <w:r>
+          <w:rPr>
+            <w:noProof/>
+            <w:webHidden/>
+          </w:rPr>
+          <w:fldChar w:fldCharType="begin"/>
+        </w:r>
+        <w:r>
+          <w:rPr>
+            <w:noProof/>
+            <w:webHidden/>
+          </w:rPr>
+          <w:instrText xml:space="preserve"> PAGEREF _Toc68761679 \h </w:instrText>
+        </w:r>
+        <w:r>
+          <w:rPr>
+            <w:noProof/>
+            <w:webHidden/>
+          </w:rPr>
+        </w:r>
+        <w:r>
+          <w:rPr>
+            <w:noProof/>
+            <w:webHidden/>
+          </w:rPr>
+          <w:fldChar w:fldCharType="separate"/>
+        </w:r>
+        <w:r>
+          <w:rPr>
+            <w:noProof/>
+            <w:webHidden/>
+          </w:rPr>
+          <w:t>9</w:t>
+        </w:r>
+        <w:r>
+          <w:rPr>
+            <w:noProof/>
+            <w:webHidden/>
+          </w:rPr>
+          <w:fldChar w:fldCharType="end"/>
+        </w:r>
+      </w:hyperlink>
+    </w:p>
+    <w:p>
+      <w:pPr>
+        <w:pStyle w:val="TM3"/>
+        <w:tabs>
+          <w:tab w:val="left" w:pos="880"/>
+          <w:tab w:val="right" w:leader="dot" w:pos="10456"/>
+        </w:tabs>
+        <w:rPr>
+          <w:rFonts w:eastAsiaTheme="minorEastAsia"/>
+          <w:noProof/>
+          <w:lang w:eastAsia="fr-FR"/>
+        </w:rPr>
+      </w:pPr>
+      <w:hyperlink w:anchor="_Toc68761680" w:history="1">
+        <w:r>
+          <w:rPr>
+            <w:rStyle w:val="Lienhypertexte"/>
+            <w:noProof/>
+          </w:rPr>
+          <w:t>2.</w:t>
+        </w:r>
+        <w:r>
+          <w:rPr>
+            <w:rFonts w:eastAsiaTheme="minorEastAsia"/>
+            <w:noProof/>
+            <w:lang w:eastAsia="fr-FR"/>
+          </w:rPr>
+          <w:tab/>
+        </w:r>
+        <w:r>
+          <w:rPr>
+            <w:rStyle w:val="Lienhypertexte"/>
+            <w:noProof/>
+          </w:rPr>
+          <w:t>Utiliser un Struct</w:t>
+        </w:r>
+        <w:r>
+          <w:rPr>
+            <w:noProof/>
+            <w:webHidden/>
+          </w:rPr>
+          <w:tab/>
+        </w:r>
+        <w:r>
+          <w:rPr>
+            <w:noProof/>
+            <w:webHidden/>
+          </w:rPr>
+          <w:fldChar w:fldCharType="begin"/>
+        </w:r>
+        <w:r>
+          <w:rPr>
+            <w:noProof/>
+            <w:webHidden/>
+          </w:rPr>
+          <w:instrText xml:space="preserve"> PAGEREF _Toc68761680 \h </w:instrText>
+        </w:r>
+        <w:r>
+          <w:rPr>
+            <w:noProof/>
+            <w:webHidden/>
+          </w:rPr>
+        </w:r>
+        <w:r>
+          <w:rPr>
+            <w:noProof/>
+            <w:webHidden/>
+          </w:rPr>
+          <w:fldChar w:fldCharType="separate"/>
+        </w:r>
+        <w:r>
+          <w:rPr>
+            <w:noProof/>
+            <w:webHidden/>
+          </w:rPr>
+          <w:t>10</w:t>
+        </w:r>
+        <w:r>
+          <w:rPr>
+            <w:noProof/>
+            <w:webHidden/>
+          </w:rPr>
+          <w:fldChar w:fldCharType="end"/>
+        </w:r>
+      </w:hyperlink>
+    </w:p>
+    <w:p>
+      <w:pPr>
+        <w:pStyle w:val="TM4"/>
+        <w:tabs>
+          <w:tab w:val="left" w:pos="1100"/>
+          <w:tab w:val="right" w:leader="dot" w:pos="10456"/>
+        </w:tabs>
+        <w:rPr>
+          <w:rFonts w:eastAsiaTheme="minorEastAsia"/>
+          <w:noProof/>
+          <w:lang w:eastAsia="fr-FR"/>
+        </w:rPr>
+      </w:pPr>
+      <w:hyperlink w:anchor="_Toc68761681" w:history="1">
+        <w:r>
+          <w:rPr>
+            <w:rStyle w:val="Lienhypertexte"/>
+            <w:noProof/>
+          </w:rPr>
+          <w:t>a)</w:t>
+        </w:r>
+        <w:r>
+          <w:rPr>
+            <w:rFonts w:eastAsiaTheme="minorEastAsia"/>
+            <w:noProof/>
+            <w:lang w:eastAsia="fr-FR"/>
+          </w:rPr>
+          <w:tab/>
+        </w:r>
+        <w:r>
+          <w:rPr>
+            <w:rStyle w:val="Lienhypertexte"/>
+            <w:noProof/>
+          </w:rPr>
+          <w:t>Instancier une structure</w:t>
+        </w:r>
+        <w:r>
+          <w:rPr>
+            <w:noProof/>
+            <w:webHidden/>
+          </w:rPr>
+          <w:tab/>
+        </w:r>
+        <w:r>
+          <w:rPr>
+            <w:noProof/>
+            <w:webHidden/>
+          </w:rPr>
+          <w:fldChar w:fldCharType="begin"/>
+        </w:r>
+        <w:r>
+          <w:rPr>
+            <w:noProof/>
+            <w:webHidden/>
+          </w:rPr>
+          <w:instrText xml:space="preserve"> PAGEREF _Toc68761681 \h </w:instrText>
+        </w:r>
+        <w:r>
+          <w:rPr>
+            <w:noProof/>
+            <w:webHidden/>
+          </w:rPr>
+        </w:r>
+        <w:r>
+          <w:rPr>
+            <w:noProof/>
+            <w:webHidden/>
+          </w:rPr>
+          <w:fldChar w:fldCharType="separate"/>
+        </w:r>
+        <w:r>
+          <w:rPr>
+            <w:noProof/>
+            <w:webHidden/>
+          </w:rPr>
+          <w:t>10</w:t>
+        </w:r>
+        <w:r>
+          <w:rPr>
+            <w:noProof/>
+            <w:webHidden/>
+          </w:rPr>
+          <w:fldChar w:fldCharType="end"/>
+        </w:r>
+      </w:hyperlink>
+    </w:p>
+    <w:p>
+      <w:pPr>
+        <w:pStyle w:val="TM2"/>
+        <w:tabs>
+          <w:tab w:val="left" w:pos="660"/>
+          <w:tab w:val="right" w:leader="dot" w:pos="10456"/>
+        </w:tabs>
+        <w:rPr>
+          <w:rFonts w:eastAsiaTheme="minorEastAsia"/>
+          <w:noProof/>
+          <w:lang w:eastAsia="fr-FR"/>
+        </w:rPr>
+      </w:pPr>
+      <w:hyperlink w:anchor="_Toc68761682" w:history="1">
+        <w:r>
+          <w:rPr>
+            <w:rStyle w:val="Lienhypertexte"/>
+            <w:noProof/>
+          </w:rPr>
+          <w:t>D.</w:t>
+        </w:r>
+        <w:r>
+          <w:rPr>
+            <w:rFonts w:eastAsiaTheme="minorEastAsia"/>
+            <w:noProof/>
+            <w:lang w:eastAsia="fr-FR"/>
+          </w:rPr>
+          <w:tab/>
+        </w:r>
+        <w:r>
+          <w:rPr>
+            <w:rStyle w:val="Lienhypertexte"/>
+            <w:noProof/>
+          </w:rPr>
+          <w:t>Initialisation des structures</w:t>
+        </w:r>
+        <w:r>
+          <w:rPr>
+            <w:noProof/>
+            <w:webHidden/>
+          </w:rPr>
+          <w:tab/>
+        </w:r>
+        <w:r>
+          <w:rPr>
+            <w:noProof/>
+            <w:webHidden/>
+          </w:rPr>
+          <w:fldChar w:fldCharType="begin"/>
+        </w:r>
+        <w:r>
+          <w:rPr>
+            <w:noProof/>
+            <w:webHidden/>
+          </w:rPr>
+          <w:instrText xml:space="preserve"> PAGEREF _Toc68761682 \h </w:instrText>
+        </w:r>
+        <w:r>
+          <w:rPr>
+            <w:noProof/>
+            <w:webHidden/>
+          </w:rPr>
+        </w:r>
+        <w:r>
+          <w:rPr>
+            <w:noProof/>
+            <w:webHidden/>
+          </w:rPr>
+          <w:fldChar w:fldCharType="separate"/>
+        </w:r>
+        <w:r>
+          <w:rPr>
+            <w:noProof/>
+            <w:webHidden/>
+          </w:rPr>
+          <w:t>10</w:t>
+        </w:r>
+        <w:r>
+          <w:rPr>
+            <w:noProof/>
+            <w:webHidden/>
+          </w:rPr>
+          <w:fldChar w:fldCharType="end"/>
+        </w:r>
+      </w:hyperlink>
+    </w:p>
+    <w:p>
+      <w:pPr>
+        <w:pStyle w:val="TM2"/>
+        <w:tabs>
+          <w:tab w:val="left" w:pos="660"/>
+          <w:tab w:val="right" w:leader="dot" w:pos="10456"/>
+        </w:tabs>
+        <w:rPr>
+          <w:rFonts w:eastAsiaTheme="minorEastAsia"/>
+          <w:noProof/>
+          <w:lang w:eastAsia="fr-FR"/>
+        </w:rPr>
+      </w:pPr>
+      <w:hyperlink w:anchor="_Toc68761683" w:history="1">
+        <w:r>
+          <w:rPr>
+            <w:rStyle w:val="Lienhypertexte"/>
+            <w:noProof/>
+          </w:rPr>
+          <w:t>E.</w:t>
+        </w:r>
+        <w:r>
+          <w:rPr>
+            <w:rFonts w:eastAsiaTheme="minorEastAsia"/>
+            <w:noProof/>
+            <w:lang w:eastAsia="fr-FR"/>
+          </w:rPr>
+          <w:tab/>
+        </w:r>
+        <w:r>
+          <w:rPr>
+            <w:rStyle w:val="Lienhypertexte"/>
+            <w:noProof/>
+          </w:rPr>
+          <w:t>Créer des propriétés</w:t>
+        </w:r>
+        <w:r>
+          <w:rPr>
+            <w:noProof/>
+            <w:webHidden/>
+          </w:rPr>
+          <w:tab/>
+        </w:r>
+        <w:r>
+          <w:rPr>
+            <w:noProof/>
+            <w:webHidden/>
+          </w:rPr>
+          <w:fldChar w:fldCharType="begin"/>
+        </w:r>
+        <w:r>
+          <w:rPr>
+            <w:noProof/>
+            <w:webHidden/>
+          </w:rPr>
+          <w:instrText xml:space="preserve"> PAGEREF _Toc68761683 \h </w:instrText>
+        </w:r>
+        <w:r>
+          <w:rPr>
+            <w:noProof/>
+            <w:webHidden/>
+          </w:rPr>
+        </w:r>
+        <w:r>
+          <w:rPr>
+            <w:noProof/>
+            <w:webHidden/>
+          </w:rPr>
+          <w:fldChar w:fldCharType="separate"/>
+        </w:r>
+        <w:r>
+          <w:rPr>
+            <w:noProof/>
+            <w:webHidden/>
+          </w:rPr>
+          <w:t>12</w:t>
+        </w:r>
+        <w:r>
+          <w:rPr>
+            <w:noProof/>
+            <w:webHidden/>
+          </w:rPr>
+          <w:fldChar w:fldCharType="end"/>
+        </w:r>
+      </w:hyperlink>
+    </w:p>
+    <w:p>
+      <w:pPr>
+        <w:pStyle w:val="TM2"/>
+        <w:tabs>
+          <w:tab w:val="left" w:pos="660"/>
+          <w:tab w:val="right" w:leader="dot" w:pos="10456"/>
+        </w:tabs>
+        <w:rPr>
+          <w:rFonts w:eastAsiaTheme="minorEastAsia"/>
+          <w:noProof/>
+          <w:lang w:eastAsia="fr-FR"/>
+        </w:rPr>
+      </w:pPr>
+      <w:hyperlink w:anchor="_Toc68761684" w:history="1">
+        <w:r>
+          <w:rPr>
+            <w:rStyle w:val="Lienhypertexte"/>
+            <w:noProof/>
+          </w:rPr>
+          <w:t>F.</w:t>
+        </w:r>
+        <w:r>
+          <w:rPr>
+            <w:rFonts w:eastAsiaTheme="minorEastAsia"/>
+            <w:noProof/>
+            <w:lang w:eastAsia="fr-FR"/>
+          </w:rPr>
+          <w:tab/>
+        </w:r>
+        <w:r>
+          <w:rPr>
+            <w:rStyle w:val="Lienhypertexte"/>
+            <w:noProof/>
+          </w:rPr>
+          <w:t>Création d'indexeurs</w:t>
+        </w:r>
+        <w:r>
+          <w:rPr>
+            <w:noProof/>
+            <w:webHidden/>
+          </w:rPr>
+          <w:tab/>
+        </w:r>
+        <w:r>
+          <w:rPr>
+            <w:noProof/>
+            <w:webHidden/>
+          </w:rPr>
+          <w:fldChar w:fldCharType="begin"/>
+        </w:r>
+        <w:r>
+          <w:rPr>
+            <w:noProof/>
+            <w:webHidden/>
+          </w:rPr>
+          <w:instrText xml:space="preserve"> PAGEREF _Toc68761684 \h </w:instrText>
+        </w:r>
+        <w:r>
+          <w:rPr>
+            <w:noProof/>
+            <w:webHidden/>
+          </w:rPr>
+        </w:r>
+        <w:r>
+          <w:rPr>
+            <w:noProof/>
+            <w:webHidden/>
+          </w:rPr>
+          <w:fldChar w:fldCharType="separate"/>
+        </w:r>
+        <w:r>
+          <w:rPr>
+            <w:noProof/>
+            <w:webHidden/>
+          </w:rPr>
+          <w:t>18</w:t>
+        </w:r>
+        <w:r>
+          <w:rPr>
+            <w:noProof/>
+            <w:webHidden/>
+          </w:rPr>
+          <w:fldChar w:fldCharType="end"/>
+        </w:r>
+      </w:hyperlink>
+    </w:p>
+    <w:p>
+      <w:pPr>
+        <w:pStyle w:val="TM2"/>
+        <w:tabs>
+          <w:tab w:val="left" w:pos="660"/>
+          <w:tab w:val="right" w:leader="dot" w:pos="10456"/>
+        </w:tabs>
+        <w:rPr>
+          <w:rFonts w:eastAsiaTheme="minorEastAsia"/>
+          <w:noProof/>
+          <w:lang w:eastAsia="fr-FR"/>
+        </w:rPr>
+      </w:pPr>
+      <w:hyperlink w:anchor="_Toc68761685" w:history="1">
+        <w:r>
+          <w:rPr>
+            <w:rStyle w:val="Lienhypertexte"/>
+            <w:noProof/>
+          </w:rPr>
+          <w:t>G.</w:t>
+        </w:r>
+        <w:r>
+          <w:rPr>
+            <w:rFonts w:eastAsiaTheme="minorEastAsia"/>
+            <w:noProof/>
+            <w:lang w:eastAsia="fr-FR"/>
+          </w:rPr>
+          <w:tab/>
+        </w:r>
+        <w:r>
+          <w:rPr>
+            <w:rStyle w:val="Lienhypertexte"/>
+            <w:noProof/>
+          </w:rPr>
+          <w:t>Démonstration: création et utilisation d'une structure</w:t>
+        </w:r>
+        <w:r>
+          <w:rPr>
+            <w:noProof/>
+            <w:webHidden/>
+          </w:rPr>
+          <w:tab/>
+        </w:r>
+        <w:r>
+          <w:rPr>
+            <w:noProof/>
+            <w:webHidden/>
+          </w:rPr>
+          <w:fldChar w:fldCharType="begin"/>
+        </w:r>
+        <w:r>
+          <w:rPr>
+            <w:noProof/>
+            <w:webHidden/>
+          </w:rPr>
+          <w:instrText xml:space="preserve"> PAGEREF _Toc68761685 \h </w:instrText>
+        </w:r>
+        <w:r>
+          <w:rPr>
+            <w:noProof/>
+            <w:webHidden/>
+          </w:rPr>
+        </w:r>
+        <w:r>
+          <w:rPr>
+            <w:noProof/>
+            <w:webHidden/>
+          </w:rPr>
+          <w:fldChar w:fldCharType="separate"/>
+        </w:r>
+        <w:r>
+          <w:rPr>
+            <w:noProof/>
+            <w:webHidden/>
+          </w:rPr>
+          <w:t>21</w:t>
+        </w:r>
+        <w:r>
+          <w:rPr>
+            <w:noProof/>
+            <w:webHidden/>
+          </w:rPr>
+          <w:fldChar w:fldCharType="end"/>
+        </w:r>
+      </w:hyperlink>
+    </w:p>
+    <w:p>
+      <w:pPr>
+        <w:pStyle w:val="TM3"/>
+        <w:tabs>
+          <w:tab w:val="left" w:pos="880"/>
+          <w:tab w:val="right" w:leader="dot" w:pos="10456"/>
+        </w:tabs>
+        <w:rPr>
+          <w:rFonts w:eastAsiaTheme="minorEastAsia"/>
+          <w:noProof/>
+          <w:lang w:eastAsia="fr-FR"/>
+        </w:rPr>
+      </w:pPr>
+      <w:hyperlink w:anchor="_Toc68761686" w:history="1">
+        <w:r>
+          <w:rPr>
+            <w:rStyle w:val="Lienhypertexte"/>
+            <w:noProof/>
+          </w:rPr>
+          <w:t>1.</w:t>
+        </w:r>
+        <w:r>
+          <w:rPr>
+            <w:rFonts w:eastAsiaTheme="minorEastAsia"/>
+            <w:noProof/>
+            <w:lang w:eastAsia="fr-FR"/>
+          </w:rPr>
+          <w:tab/>
+        </w:r>
+        <w:r>
+          <w:rPr>
+            <w:rStyle w:val="Lienhypertexte"/>
+            <w:noProof/>
+          </w:rPr>
+          <w:t>Démonstration étapes</w:t>
+        </w:r>
+        <w:r>
+          <w:rPr>
+            <w:noProof/>
+            <w:webHidden/>
+          </w:rPr>
+          <w:tab/>
+        </w:r>
+        <w:r>
+          <w:rPr>
+            <w:noProof/>
+            <w:webHidden/>
+          </w:rPr>
+          <w:fldChar w:fldCharType="begin"/>
+        </w:r>
+        <w:r>
+          <w:rPr>
+            <w:noProof/>
+            <w:webHidden/>
+          </w:rPr>
+          <w:instrText xml:space="preserve"> PAGEREF _Toc68761686 \h </w:instrText>
+        </w:r>
+        <w:r>
+          <w:rPr>
+            <w:noProof/>
+            <w:webHidden/>
+          </w:rPr>
+        </w:r>
+        <w:r>
+          <w:rPr>
+            <w:noProof/>
+            <w:webHidden/>
+          </w:rPr>
+          <w:fldChar w:fldCharType="separate"/>
+        </w:r>
+        <w:r>
+          <w:rPr>
+            <w:noProof/>
+            <w:webHidden/>
+          </w:rPr>
+          <w:t>21</w:t>
+        </w:r>
+        <w:r>
+          <w:rPr>
+            <w:noProof/>
+            <w:webHidden/>
+          </w:rPr>
+          <w:fldChar w:fldCharType="end"/>
+        </w:r>
+      </w:hyperlink>
+    </w:p>
+    <w:p>
+      <w:pPr>
+        <w:pStyle w:val="TM1"/>
+        <w:rPr>
+          <w:rFonts w:eastAsiaTheme="minorEastAsia"/>
+          <w:b w:val="0"/>
+          <w:i w:val="0"/>
+          <w:lang w:eastAsia="fr-FR"/>
+        </w:rPr>
+      </w:pPr>
+      <w:hyperlink w:anchor="_Toc68761687" w:history="1">
+        <w:r>
+          <w:rPr>
+            <w:rStyle w:val="Lienhypertexte"/>
+          </w:rPr>
+          <w:t>IV.</w:t>
+        </w:r>
+        <w:r>
+          <w:rPr>
+            <w:rFonts w:eastAsiaTheme="minorEastAsia"/>
+            <w:b w:val="0"/>
+            <w:i w:val="0"/>
+            <w:lang w:eastAsia="fr-FR"/>
+          </w:rPr>
+          <w:tab/>
+        </w:r>
+        <w:r>
+          <w:rPr>
+            <w:rStyle w:val="Lienhypertexte"/>
+          </w:rPr>
+          <w:t>Leçon 2: Organisation des données en collections</w:t>
+        </w:r>
+        <w:r>
+          <w:rPr>
+            <w:webHidden/>
+          </w:rPr>
+          <w:tab/>
+        </w:r>
+        <w:r>
+          <w:rPr>
+            <w:webHidden/>
+          </w:rPr>
+          <w:fldChar w:fldCharType="begin"/>
+        </w:r>
+        <w:r>
+          <w:rPr>
+            <w:webHidden/>
+          </w:rPr>
+          <w:instrText xml:space="preserve"> PAGEREF _Toc68761687 \h </w:instrText>
+        </w:r>
+        <w:r>
+          <w:rPr>
+            <w:webHidden/>
+          </w:rPr>
+        </w:r>
+        <w:r>
+          <w:rPr>
+            <w:webHidden/>
+          </w:rPr>
+          <w:fldChar w:fldCharType="separate"/>
+        </w:r>
+        <w:r>
+          <w:rPr>
+            <w:webHidden/>
+          </w:rPr>
+          <w:t>21</w:t>
+        </w:r>
+        <w:r>
+          <w:rPr>
+            <w:webHidden/>
+          </w:rPr>
+          <w:fldChar w:fldCharType="end"/>
+        </w:r>
+      </w:hyperlink>
+    </w:p>
+    <w:p>
+      <w:pPr>
+        <w:pStyle w:val="TM2"/>
+        <w:tabs>
+          <w:tab w:val="left" w:pos="660"/>
+          <w:tab w:val="right" w:leader="dot" w:pos="10456"/>
+        </w:tabs>
+        <w:rPr>
+          <w:rFonts w:eastAsiaTheme="minorEastAsia"/>
+          <w:noProof/>
+          <w:lang w:eastAsia="fr-FR"/>
+        </w:rPr>
+      </w:pPr>
+      <w:hyperlink w:anchor="_Toc68761688" w:history="1">
+        <w:r>
+          <w:rPr>
+            <w:rStyle w:val="Lienhypertexte"/>
+            <w:noProof/>
+          </w:rPr>
+          <w:t>A.</w:t>
+        </w:r>
+        <w:r>
+          <w:rPr>
+            <w:rFonts w:eastAsiaTheme="minorEastAsia"/>
+            <w:noProof/>
+            <w:lang w:eastAsia="fr-FR"/>
+          </w:rPr>
+          <w:tab/>
+        </w:r>
+        <w:r>
+          <w:rPr>
+            <w:rStyle w:val="Lienhypertexte"/>
+            <w:noProof/>
+          </w:rPr>
+          <w:t>Objectifs de la leçon</w:t>
+        </w:r>
+        <w:r>
+          <w:rPr>
+            <w:noProof/>
+            <w:webHidden/>
+          </w:rPr>
+          <w:tab/>
+        </w:r>
+        <w:r>
+          <w:rPr>
+            <w:noProof/>
+            <w:webHidden/>
+          </w:rPr>
+          <w:fldChar w:fldCharType="begin"/>
+        </w:r>
+        <w:r>
+          <w:rPr>
+            <w:noProof/>
+            <w:webHidden/>
+          </w:rPr>
+          <w:instrText xml:space="preserve"> PAGEREF _Toc68761688 \h </w:instrText>
+        </w:r>
+        <w:r>
+          <w:rPr>
+            <w:noProof/>
+            <w:webHidden/>
+          </w:rPr>
+        </w:r>
+        <w:r>
+          <w:rPr>
+            <w:noProof/>
+            <w:webHidden/>
+          </w:rPr>
+          <w:fldChar w:fldCharType="separate"/>
+        </w:r>
+        <w:r>
+          <w:rPr>
+            <w:noProof/>
+            <w:webHidden/>
+          </w:rPr>
+          <w:t>22</w:t>
+        </w:r>
+        <w:r>
+          <w:rPr>
+            <w:noProof/>
+            <w:webHidden/>
+          </w:rPr>
+          <w:fldChar w:fldCharType="end"/>
+        </w:r>
+      </w:hyperlink>
+    </w:p>
+    <w:p>
+      <w:pPr>
+        <w:pStyle w:val="TM2"/>
+        <w:tabs>
+          <w:tab w:val="left" w:pos="660"/>
+          <w:tab w:val="right" w:leader="dot" w:pos="10456"/>
+        </w:tabs>
+        <w:rPr>
+          <w:rFonts w:eastAsiaTheme="minorEastAsia"/>
+          <w:noProof/>
+          <w:lang w:eastAsia="fr-FR"/>
+        </w:rPr>
+      </w:pPr>
+      <w:hyperlink w:anchor="_Toc68761689" w:history="1">
+        <w:r>
+          <w:rPr>
+            <w:rStyle w:val="Lienhypertexte"/>
+            <w:noProof/>
+          </w:rPr>
+          <w:t>B.</w:t>
+        </w:r>
+        <w:r>
+          <w:rPr>
+            <w:rFonts w:eastAsiaTheme="minorEastAsia"/>
+            <w:noProof/>
+            <w:lang w:eastAsia="fr-FR"/>
+          </w:rPr>
+          <w:tab/>
+        </w:r>
+        <w:r>
+          <w:rPr>
+            <w:rStyle w:val="Lienhypertexte"/>
+            <w:noProof/>
+          </w:rPr>
+          <w:t>Choisir les collections</w:t>
+        </w:r>
+        <w:r>
+          <w:rPr>
+            <w:noProof/>
+            <w:webHidden/>
+          </w:rPr>
+          <w:tab/>
+        </w:r>
+        <w:r>
+          <w:rPr>
+            <w:noProof/>
+            <w:webHidden/>
+          </w:rPr>
+          <w:fldChar w:fldCharType="begin"/>
+        </w:r>
+        <w:r>
+          <w:rPr>
+            <w:noProof/>
+            <w:webHidden/>
+          </w:rPr>
+          <w:instrText xml:space="preserve"> PAGEREF _Toc68761689 \h </w:instrText>
+        </w:r>
+        <w:r>
+          <w:rPr>
+            <w:noProof/>
+            <w:webHidden/>
+          </w:rPr>
+        </w:r>
+        <w:r>
+          <w:rPr>
+            <w:noProof/>
+            <w:webHidden/>
+          </w:rPr>
+          <w:fldChar w:fldCharType="separate"/>
+        </w:r>
+        <w:r>
+          <w:rPr>
+            <w:noProof/>
+            <w:webHidden/>
+          </w:rPr>
+          <w:t>22</w:t>
+        </w:r>
+        <w:r>
+          <w:rPr>
+            <w:noProof/>
+            <w:webHidden/>
+          </w:rPr>
+          <w:fldChar w:fldCharType="end"/>
+        </w:r>
+      </w:hyperlink>
+    </w:p>
+    <w:p>
+      <w:pPr>
+        <w:pStyle w:val="TM2"/>
+        <w:tabs>
+          <w:tab w:val="left" w:pos="660"/>
+          <w:tab w:val="right" w:leader="dot" w:pos="10456"/>
+        </w:tabs>
+        <w:rPr>
+          <w:rFonts w:eastAsiaTheme="minorEastAsia"/>
+          <w:noProof/>
+          <w:lang w:eastAsia="fr-FR"/>
+        </w:rPr>
+      </w:pPr>
+      <w:hyperlink w:anchor="_Toc68761690" w:history="1">
+        <w:r>
+          <w:rPr>
+            <w:rStyle w:val="Lienhypertexte"/>
+            <w:noProof/>
+          </w:rPr>
+          <w:t>C.</w:t>
+        </w:r>
+        <w:r>
+          <w:rPr>
+            <w:rFonts w:eastAsiaTheme="minorEastAsia"/>
+            <w:noProof/>
+            <w:lang w:eastAsia="fr-FR"/>
+          </w:rPr>
+          <w:tab/>
+        </w:r>
+        <w:r>
+          <w:rPr>
+            <w:rStyle w:val="Lienhypertexte"/>
+            <w:noProof/>
+          </w:rPr>
+          <w:t>Classes de collecte standard</w:t>
+        </w:r>
+        <w:r>
+          <w:rPr>
+            <w:noProof/>
+            <w:webHidden/>
+          </w:rPr>
+          <w:tab/>
+        </w:r>
+        <w:r>
+          <w:rPr>
+            <w:noProof/>
+            <w:webHidden/>
+          </w:rPr>
+          <w:fldChar w:fldCharType="begin"/>
+        </w:r>
+        <w:r>
+          <w:rPr>
+            <w:noProof/>
+            <w:webHidden/>
+          </w:rPr>
+          <w:instrText xml:space="preserve"> PAGEREF _Toc68761690 \h </w:instrText>
+        </w:r>
+        <w:r>
+          <w:rPr>
+            <w:noProof/>
+            <w:webHidden/>
+          </w:rPr>
+        </w:r>
+        <w:r>
+          <w:rPr>
+            <w:noProof/>
+            <w:webHidden/>
+          </w:rPr>
+          <w:fldChar w:fldCharType="separate"/>
+        </w:r>
+        <w:r>
+          <w:rPr>
+            <w:noProof/>
+            <w:webHidden/>
+          </w:rPr>
+          <w:t>24</w:t>
+        </w:r>
+        <w:r>
+          <w:rPr>
+            <w:noProof/>
+            <w:webHidden/>
+          </w:rPr>
+          <w:fldChar w:fldCharType="end"/>
+        </w:r>
+      </w:hyperlink>
+    </w:p>
+    <w:p>
+      <w:pPr>
+        <w:pStyle w:val="TM2"/>
+        <w:tabs>
+          <w:tab w:val="left" w:pos="660"/>
+          <w:tab w:val="right" w:leader="dot" w:pos="10456"/>
+        </w:tabs>
+        <w:rPr>
+          <w:rFonts w:eastAsiaTheme="minorEastAsia"/>
+          <w:noProof/>
+          <w:lang w:eastAsia="fr-FR"/>
+        </w:rPr>
+      </w:pPr>
+      <w:hyperlink w:anchor="_Toc68761691" w:history="1">
+        <w:r>
+          <w:rPr>
+            <w:rStyle w:val="Lienhypertexte"/>
+            <w:noProof/>
+          </w:rPr>
+          <w:t>D.</w:t>
+        </w:r>
+        <w:r>
+          <w:rPr>
+            <w:rFonts w:eastAsiaTheme="minorEastAsia"/>
+            <w:noProof/>
+            <w:lang w:eastAsia="fr-FR"/>
+          </w:rPr>
+          <w:tab/>
+        </w:r>
+        <w:r>
+          <w:rPr>
+            <w:rStyle w:val="Lienhypertexte"/>
+            <w:noProof/>
+          </w:rPr>
+          <w:t>Classes de collection spécialisées</w:t>
+        </w:r>
+        <w:r>
+          <w:rPr>
+            <w:noProof/>
+            <w:webHidden/>
+          </w:rPr>
+          <w:tab/>
+        </w:r>
+        <w:r>
+          <w:rPr>
+            <w:noProof/>
+            <w:webHidden/>
+          </w:rPr>
+          <w:fldChar w:fldCharType="begin"/>
+        </w:r>
+        <w:r>
+          <w:rPr>
+            <w:noProof/>
+            <w:webHidden/>
+          </w:rPr>
+          <w:instrText xml:space="preserve"> PAGEREF _Toc68761691 \h </w:instrText>
+        </w:r>
+        <w:r>
+          <w:rPr>
+            <w:noProof/>
+            <w:webHidden/>
+          </w:rPr>
+        </w:r>
+        <w:r>
+          <w:rPr>
+            <w:noProof/>
+            <w:webHidden/>
+          </w:rPr>
+          <w:fldChar w:fldCharType="separate"/>
+        </w:r>
+        <w:r>
+          <w:rPr>
+            <w:noProof/>
+            <w:webHidden/>
+          </w:rPr>
+          <w:t>25</w:t>
+        </w:r>
+        <w:r>
+          <w:rPr>
+            <w:noProof/>
+            <w:webHidden/>
+          </w:rPr>
+          <w:fldChar w:fldCharType="end"/>
+        </w:r>
+      </w:hyperlink>
+    </w:p>
+    <w:p>
+      <w:pPr>
+        <w:pStyle w:val="TM2"/>
+        <w:tabs>
+          <w:tab w:val="left" w:pos="660"/>
+          <w:tab w:val="right" w:leader="dot" w:pos="10456"/>
+        </w:tabs>
+        <w:rPr>
+          <w:rFonts w:eastAsiaTheme="minorEastAsia"/>
+          <w:noProof/>
+          <w:lang w:eastAsia="fr-FR"/>
+        </w:rPr>
+      </w:pPr>
+      <w:hyperlink w:anchor="_Toc68761692" w:history="1">
+        <w:r>
+          <w:rPr>
+            <w:rStyle w:val="Lienhypertexte"/>
+            <w:noProof/>
+          </w:rPr>
+          <w:t>E.</w:t>
+        </w:r>
+        <w:r>
+          <w:rPr>
+            <w:rFonts w:eastAsiaTheme="minorEastAsia"/>
+            <w:noProof/>
+            <w:lang w:eastAsia="fr-FR"/>
+          </w:rPr>
+          <w:tab/>
+        </w:r>
+        <w:r>
+          <w:rPr>
+            <w:rStyle w:val="Lienhypertexte"/>
+            <w:noProof/>
+          </w:rPr>
+          <w:t>Utilisation des collections de listes</w:t>
+        </w:r>
+        <w:r>
+          <w:rPr>
+            <w:noProof/>
+            <w:webHidden/>
+          </w:rPr>
+          <w:tab/>
+        </w:r>
+        <w:r>
+          <w:rPr>
+            <w:noProof/>
+            <w:webHidden/>
+          </w:rPr>
+          <w:fldChar w:fldCharType="begin"/>
+        </w:r>
+        <w:r>
+          <w:rPr>
+            <w:noProof/>
+            <w:webHidden/>
+          </w:rPr>
+          <w:instrText xml:space="preserve"> PAGEREF _Toc68761692 \h </w:instrText>
+        </w:r>
+        <w:r>
+          <w:rPr>
+            <w:noProof/>
+            <w:webHidden/>
+          </w:rPr>
+        </w:r>
+        <w:r>
+          <w:rPr>
+            <w:noProof/>
+            <w:webHidden/>
+          </w:rPr>
+          <w:fldChar w:fldCharType="separate"/>
+        </w:r>
+        <w:r>
+          <w:rPr>
+            <w:noProof/>
+            <w:webHidden/>
+          </w:rPr>
+          <w:t>28</w:t>
+        </w:r>
+        <w:r>
+          <w:rPr>
+            <w:noProof/>
+            <w:webHidden/>
+          </w:rPr>
+          <w:fldChar w:fldCharType="end"/>
+        </w:r>
+      </w:hyperlink>
+    </w:p>
+    <w:p>
+      <w:pPr>
+        <w:pStyle w:val="TM2"/>
+        <w:tabs>
+          <w:tab w:val="left" w:pos="660"/>
+          <w:tab w:val="right" w:leader="dot" w:pos="10456"/>
+        </w:tabs>
+        <w:rPr>
+          <w:rFonts w:eastAsiaTheme="minorEastAsia"/>
+          <w:noProof/>
+          <w:lang w:eastAsia="fr-FR"/>
+        </w:rPr>
+      </w:pPr>
+      <w:hyperlink w:anchor="_Toc68761693" w:history="1">
+        <w:r>
+          <w:rPr>
+            <w:rStyle w:val="Lienhypertexte"/>
+            <w:noProof/>
+          </w:rPr>
+          <w:t>F.</w:t>
+        </w:r>
+        <w:r>
+          <w:rPr>
+            <w:rFonts w:eastAsiaTheme="minorEastAsia"/>
+            <w:noProof/>
+            <w:lang w:eastAsia="fr-FR"/>
+          </w:rPr>
+          <w:tab/>
+        </w:r>
+        <w:r>
+          <w:rPr>
+            <w:rStyle w:val="Lienhypertexte"/>
+            <w:noProof/>
+          </w:rPr>
+          <w:t>Utilisation des collections de dictionnaires</w:t>
+        </w:r>
+        <w:r>
+          <w:rPr>
+            <w:noProof/>
+            <w:webHidden/>
+          </w:rPr>
+          <w:tab/>
+        </w:r>
+        <w:r>
+          <w:rPr>
+            <w:noProof/>
+            <w:webHidden/>
+          </w:rPr>
+          <w:fldChar w:fldCharType="begin"/>
+        </w:r>
+        <w:r>
+          <w:rPr>
+            <w:noProof/>
+            <w:webHidden/>
+          </w:rPr>
+          <w:instrText xml:space="preserve"> PAGEREF _Toc68761693 \h </w:instrText>
+        </w:r>
+        <w:r>
+          <w:rPr>
+            <w:noProof/>
+            <w:webHidden/>
+          </w:rPr>
+        </w:r>
+        <w:r>
+          <w:rPr>
+            <w:noProof/>
+            <w:webHidden/>
+          </w:rPr>
+          <w:fldChar w:fldCharType="separate"/>
+        </w:r>
+        <w:r>
+          <w:rPr>
+            <w:noProof/>
+            <w:webHidden/>
+          </w:rPr>
+          <w:t>30</w:t>
+        </w:r>
+        <w:r>
+          <w:rPr>
+            <w:noProof/>
+            <w:webHidden/>
+          </w:rPr>
+          <w:fldChar w:fldCharType="end"/>
+        </w:r>
+      </w:hyperlink>
+    </w:p>
+    <w:p>
+      <w:pPr>
+        <w:pStyle w:val="TM2"/>
+        <w:tabs>
+          <w:tab w:val="left" w:pos="660"/>
+          <w:tab w:val="right" w:leader="dot" w:pos="10456"/>
+        </w:tabs>
+        <w:rPr>
+          <w:rFonts w:eastAsiaTheme="minorEastAsia"/>
+          <w:noProof/>
+          <w:lang w:eastAsia="fr-FR"/>
+        </w:rPr>
+      </w:pPr>
+      <w:hyperlink w:anchor="_Toc68761694" w:history="1">
+        <w:r>
+          <w:rPr>
+            <w:rStyle w:val="Lienhypertexte"/>
+            <w:noProof/>
+          </w:rPr>
+          <w:t>G.</w:t>
+        </w:r>
+        <w:r>
+          <w:rPr>
+            <w:rFonts w:eastAsiaTheme="minorEastAsia"/>
+            <w:noProof/>
+            <w:lang w:eastAsia="fr-FR"/>
+          </w:rPr>
+          <w:tab/>
+        </w:r>
+        <w:r>
+          <w:rPr>
+            <w:rStyle w:val="Lienhypertexte"/>
+            <w:noProof/>
+          </w:rPr>
+          <w:t>Interroger une collection</w:t>
+        </w:r>
+        <w:r>
+          <w:rPr>
+            <w:noProof/>
+            <w:webHidden/>
+          </w:rPr>
+          <w:tab/>
+        </w:r>
+        <w:r>
+          <w:rPr>
+            <w:noProof/>
+            <w:webHidden/>
+          </w:rPr>
+          <w:fldChar w:fldCharType="begin"/>
+        </w:r>
+        <w:r>
+          <w:rPr>
+            <w:noProof/>
+            <w:webHidden/>
+          </w:rPr>
+          <w:instrText xml:space="preserve"> PAGEREF _Toc68761694 \h </w:instrText>
+        </w:r>
+        <w:r>
+          <w:rPr>
+            <w:noProof/>
+            <w:webHidden/>
+          </w:rPr>
+        </w:r>
+        <w:r>
+          <w:rPr>
+            <w:noProof/>
+            <w:webHidden/>
+          </w:rPr>
+          <w:fldChar w:fldCharType="separate"/>
+        </w:r>
+        <w:r>
+          <w:rPr>
+            <w:noProof/>
+            <w:webHidden/>
+          </w:rPr>
+          <w:t>32</w:t>
+        </w:r>
+        <w:r>
+          <w:rPr>
+            <w:noProof/>
+            <w:webHidden/>
+          </w:rPr>
+          <w:fldChar w:fldCharType="end"/>
+        </w:r>
+      </w:hyperlink>
+    </w:p>
+    <w:p>
+      <w:pPr>
+        <w:pStyle w:val="TM1"/>
+        <w:rPr>
+          <w:rFonts w:eastAsiaTheme="minorEastAsia"/>
+          <w:b w:val="0"/>
+          <w:i w:val="0"/>
+          <w:lang w:eastAsia="fr-FR"/>
+        </w:rPr>
+      </w:pPr>
+      <w:hyperlink w:anchor="_Toc68761695" w:history="1">
+        <w:r>
+          <w:rPr>
+            <w:rStyle w:val="Lienhypertexte"/>
+          </w:rPr>
+          <w:t>V.</w:t>
+        </w:r>
+        <w:r>
+          <w:rPr>
+            <w:rFonts w:eastAsiaTheme="minorEastAsia"/>
+            <w:b w:val="0"/>
+            <w:i w:val="0"/>
+            <w:lang w:eastAsia="fr-FR"/>
+          </w:rPr>
+          <w:tab/>
+        </w:r>
+        <w:r>
+          <w:rPr>
+            <w:rStyle w:val="Lienhypertexte"/>
+          </w:rPr>
+          <w:t>Leçon 3: Gestion des événements</w:t>
+        </w:r>
+        <w:r>
+          <w:rPr>
+            <w:webHidden/>
+          </w:rPr>
+          <w:tab/>
+        </w:r>
+        <w:r>
+          <w:rPr>
+            <w:webHidden/>
+          </w:rPr>
+          <w:fldChar w:fldCharType="begin"/>
+        </w:r>
+        <w:r>
+          <w:rPr>
+            <w:webHidden/>
+          </w:rPr>
+          <w:instrText xml:space="preserve"> PAGEREF _Toc68761695 \h </w:instrText>
+        </w:r>
+        <w:r>
+          <w:rPr>
+            <w:webHidden/>
+          </w:rPr>
+        </w:r>
+        <w:r>
+          <w:rPr>
+            <w:webHidden/>
+          </w:rPr>
+          <w:fldChar w:fldCharType="separate"/>
+        </w:r>
+        <w:r>
+          <w:rPr>
+            <w:webHidden/>
+          </w:rPr>
+          <w:t>35</w:t>
+        </w:r>
+        <w:r>
+          <w:rPr>
+            <w:webHidden/>
+          </w:rPr>
+          <w:fldChar w:fldCharType="end"/>
+        </w:r>
+      </w:hyperlink>
+    </w:p>
+    <w:p>
+      <w:pPr>
+        <w:pStyle w:val="TM2"/>
+        <w:tabs>
+          <w:tab w:val="left" w:pos="660"/>
+          <w:tab w:val="right" w:leader="dot" w:pos="10456"/>
+        </w:tabs>
+        <w:rPr>
+          <w:rFonts w:eastAsiaTheme="minorEastAsia"/>
+          <w:noProof/>
+          <w:lang w:eastAsia="fr-FR"/>
+        </w:rPr>
+      </w:pPr>
+      <w:hyperlink w:anchor="_Toc68761696" w:history="1">
+        <w:r>
+          <w:rPr>
+            <w:rStyle w:val="Lienhypertexte"/>
+            <w:noProof/>
+          </w:rPr>
+          <w:t>A.</w:t>
+        </w:r>
+        <w:r>
+          <w:rPr>
+            <w:rFonts w:eastAsiaTheme="minorEastAsia"/>
+            <w:noProof/>
+            <w:lang w:eastAsia="fr-FR"/>
+          </w:rPr>
+          <w:tab/>
+        </w:r>
+        <w:r>
+          <w:rPr>
+            <w:rStyle w:val="Lienhypertexte"/>
+            <w:noProof/>
+          </w:rPr>
+          <w:t>Objectifs de la leçon</w:t>
+        </w:r>
+        <w:r>
+          <w:rPr>
+            <w:noProof/>
+            <w:webHidden/>
+          </w:rPr>
+          <w:tab/>
+        </w:r>
+        <w:r>
+          <w:rPr>
+            <w:noProof/>
+            <w:webHidden/>
+          </w:rPr>
+          <w:fldChar w:fldCharType="begin"/>
+        </w:r>
+        <w:r>
+          <w:rPr>
+            <w:noProof/>
+            <w:webHidden/>
+          </w:rPr>
+          <w:instrText xml:space="preserve"> PAGEREF _Toc68761696 \h </w:instrText>
+        </w:r>
+        <w:r>
+          <w:rPr>
+            <w:noProof/>
+            <w:webHidden/>
+          </w:rPr>
+        </w:r>
+        <w:r>
+          <w:rPr>
+            <w:noProof/>
+            <w:webHidden/>
+          </w:rPr>
+          <w:fldChar w:fldCharType="separate"/>
+        </w:r>
+        <w:r>
+          <w:rPr>
+            <w:noProof/>
+            <w:webHidden/>
+          </w:rPr>
+          <w:t>36</w:t>
+        </w:r>
+        <w:r>
+          <w:rPr>
+            <w:noProof/>
+            <w:webHidden/>
+          </w:rPr>
+          <w:fldChar w:fldCharType="end"/>
+        </w:r>
+      </w:hyperlink>
+    </w:p>
+    <w:p>
+      <w:pPr>
+        <w:pStyle w:val="TM2"/>
+        <w:tabs>
+          <w:tab w:val="left" w:pos="660"/>
+          <w:tab w:val="right" w:leader="dot" w:pos="10456"/>
+        </w:tabs>
+        <w:rPr>
+          <w:rFonts w:eastAsiaTheme="minorEastAsia"/>
+          <w:noProof/>
+          <w:lang w:eastAsia="fr-FR"/>
+        </w:rPr>
+      </w:pPr>
+      <w:hyperlink w:anchor="_Toc68761697" w:history="1">
+        <w:r>
+          <w:rPr>
+            <w:rStyle w:val="Lienhypertexte"/>
+            <w:noProof/>
+          </w:rPr>
+          <w:t>B.</w:t>
+        </w:r>
+        <w:r>
+          <w:rPr>
+            <w:rFonts w:eastAsiaTheme="minorEastAsia"/>
+            <w:noProof/>
+            <w:lang w:eastAsia="fr-FR"/>
+          </w:rPr>
+          <w:tab/>
+        </w:r>
+        <w:r>
+          <w:rPr>
+            <w:rStyle w:val="Lienhypertexte"/>
+            <w:noProof/>
+          </w:rPr>
+          <w:t>Délégués et événements - Introduction</w:t>
+        </w:r>
+        <w:r>
+          <w:rPr>
+            <w:noProof/>
+            <w:webHidden/>
+          </w:rPr>
+          <w:tab/>
+        </w:r>
+        <w:r>
+          <w:rPr>
+            <w:noProof/>
+            <w:webHidden/>
+          </w:rPr>
+          <w:fldChar w:fldCharType="begin"/>
+        </w:r>
+        <w:r>
+          <w:rPr>
+            <w:noProof/>
+            <w:webHidden/>
+          </w:rPr>
+          <w:instrText xml:space="preserve"> PAGEREF _Toc68761697 \h </w:instrText>
+        </w:r>
+        <w:r>
+          <w:rPr>
+            <w:noProof/>
+            <w:webHidden/>
+          </w:rPr>
+        </w:r>
+        <w:r>
+          <w:rPr>
+            <w:noProof/>
+            <w:webHidden/>
+          </w:rPr>
+          <w:fldChar w:fldCharType="separate"/>
+        </w:r>
+        <w:r>
+          <w:rPr>
+            <w:noProof/>
+            <w:webHidden/>
+          </w:rPr>
+          <w:t>36</w:t>
+        </w:r>
+        <w:r>
+          <w:rPr>
+            <w:noProof/>
+            <w:webHidden/>
+          </w:rPr>
+          <w:fldChar w:fldCharType="end"/>
+        </w:r>
+      </w:hyperlink>
+    </w:p>
+    <w:p>
+      <w:pPr>
+        <w:pStyle w:val="TM2"/>
+        <w:tabs>
+          <w:tab w:val="left" w:pos="660"/>
+          <w:tab w:val="right" w:leader="dot" w:pos="10456"/>
+        </w:tabs>
+        <w:rPr>
+          <w:rFonts w:eastAsiaTheme="minorEastAsia"/>
+          <w:noProof/>
+          <w:lang w:eastAsia="fr-FR"/>
+        </w:rPr>
+      </w:pPr>
+      <w:hyperlink w:anchor="_Toc68761698" w:history="1">
+        <w:r>
+          <w:rPr>
+            <w:rStyle w:val="Lienhypertexte"/>
+            <w:noProof/>
+          </w:rPr>
+          <w:t>C.</w:t>
+        </w:r>
+        <w:r>
+          <w:rPr>
+            <w:rFonts w:eastAsiaTheme="minorEastAsia"/>
+            <w:noProof/>
+            <w:lang w:eastAsia="fr-FR"/>
+          </w:rPr>
+          <w:tab/>
+        </w:r>
+        <w:r>
+          <w:rPr>
+            <w:rStyle w:val="Lienhypertexte"/>
+            <w:noProof/>
+          </w:rPr>
+          <w:t>Création d'événements et de délégués</w:t>
+        </w:r>
+        <w:r>
+          <w:rPr>
+            <w:noProof/>
+            <w:webHidden/>
+          </w:rPr>
+          <w:tab/>
+        </w:r>
+        <w:r>
+          <w:rPr>
+            <w:noProof/>
+            <w:webHidden/>
+          </w:rPr>
+          <w:fldChar w:fldCharType="begin"/>
+        </w:r>
+        <w:r>
+          <w:rPr>
+            <w:noProof/>
+            <w:webHidden/>
+          </w:rPr>
+          <w:instrText xml:space="preserve"> PAGEREF _Toc68761698 \h </w:instrText>
+        </w:r>
+        <w:r>
+          <w:rPr>
+            <w:noProof/>
+            <w:webHidden/>
+          </w:rPr>
+        </w:r>
+        <w:r>
+          <w:rPr>
+            <w:noProof/>
+            <w:webHidden/>
+          </w:rPr>
+          <w:fldChar w:fldCharType="separate"/>
+        </w:r>
+        <w:r>
+          <w:rPr>
+            <w:noProof/>
+            <w:webHidden/>
+          </w:rPr>
+          <w:t>38</w:t>
+        </w:r>
+        <w:r>
+          <w:rPr>
+            <w:noProof/>
+            <w:webHidden/>
+          </w:rPr>
+          <w:fldChar w:fldCharType="end"/>
+        </w:r>
+      </w:hyperlink>
+    </w:p>
+    <w:p>
+      <w:pPr>
+        <w:pStyle w:val="TM2"/>
+        <w:tabs>
+          <w:tab w:val="left" w:pos="660"/>
+          <w:tab w:val="right" w:leader="dot" w:pos="10456"/>
+        </w:tabs>
+        <w:rPr>
+          <w:rFonts w:eastAsiaTheme="minorEastAsia"/>
+          <w:noProof/>
+          <w:lang w:eastAsia="fr-FR"/>
+        </w:rPr>
+      </w:pPr>
+      <w:hyperlink w:anchor="_Toc68761699" w:history="1">
+        <w:r>
+          <w:rPr>
+            <w:rStyle w:val="Lienhypertexte"/>
+            <w:noProof/>
+          </w:rPr>
+          <w:t>D.</w:t>
+        </w:r>
+        <w:r>
+          <w:rPr>
+            <w:rFonts w:eastAsiaTheme="minorEastAsia"/>
+            <w:noProof/>
+            <w:lang w:eastAsia="fr-FR"/>
+          </w:rPr>
+          <w:tab/>
+        </w:r>
+        <w:r>
+          <w:rPr>
+            <w:rStyle w:val="Lienhypertexte"/>
+            <w:noProof/>
+          </w:rPr>
+          <w:t>Élever des événements</w:t>
+        </w:r>
+        <w:r>
+          <w:rPr>
+            <w:noProof/>
+            <w:webHidden/>
+          </w:rPr>
+          <w:tab/>
+        </w:r>
+        <w:r>
+          <w:rPr>
+            <w:noProof/>
+            <w:webHidden/>
+          </w:rPr>
+          <w:fldChar w:fldCharType="begin"/>
+        </w:r>
+        <w:r>
+          <w:rPr>
+            <w:noProof/>
+            <w:webHidden/>
+          </w:rPr>
+          <w:instrText xml:space="preserve"> PAGEREF _Toc68761699 \h </w:instrText>
+        </w:r>
+        <w:r>
+          <w:rPr>
+            <w:noProof/>
+            <w:webHidden/>
+          </w:rPr>
+        </w:r>
+        <w:r>
+          <w:rPr>
+            <w:noProof/>
+            <w:webHidden/>
+          </w:rPr>
+          <w:fldChar w:fldCharType="separate"/>
+        </w:r>
+        <w:r>
+          <w:rPr>
+            <w:noProof/>
+            <w:webHidden/>
+          </w:rPr>
+          <w:t>40</w:t>
+        </w:r>
+        <w:r>
+          <w:rPr>
+            <w:noProof/>
+            <w:webHidden/>
+          </w:rPr>
+          <w:fldChar w:fldCharType="end"/>
+        </w:r>
+      </w:hyperlink>
+    </w:p>
+    <w:p>
+      <w:pPr>
+        <w:pStyle w:val="TM2"/>
+        <w:tabs>
+          <w:tab w:val="left" w:pos="660"/>
+          <w:tab w:val="right" w:leader="dot" w:pos="10456"/>
+        </w:tabs>
+        <w:rPr>
+          <w:rFonts w:eastAsiaTheme="minorEastAsia"/>
+          <w:noProof/>
+          <w:lang w:eastAsia="fr-FR"/>
+        </w:rPr>
+      </w:pPr>
+      <w:hyperlink w:anchor="_Toc68761700" w:history="1">
+        <w:r>
+          <w:rPr>
+            <w:rStyle w:val="Lienhypertexte"/>
+            <w:noProof/>
+          </w:rPr>
+          <w:t>E.</w:t>
+        </w:r>
+        <w:r>
+          <w:rPr>
+            <w:rFonts w:eastAsiaTheme="minorEastAsia"/>
+            <w:noProof/>
+            <w:lang w:eastAsia="fr-FR"/>
+          </w:rPr>
+          <w:tab/>
+        </w:r>
+        <w:r>
+          <w:rPr>
+            <w:rStyle w:val="Lienhypertexte"/>
+            <w:noProof/>
+          </w:rPr>
+          <w:t>S'abonner à des événements</w:t>
+        </w:r>
+        <w:r>
+          <w:rPr>
+            <w:noProof/>
+            <w:webHidden/>
+          </w:rPr>
+          <w:tab/>
+        </w:r>
+        <w:r>
+          <w:rPr>
+            <w:noProof/>
+            <w:webHidden/>
+          </w:rPr>
+          <w:fldChar w:fldCharType="begin"/>
+        </w:r>
+        <w:r>
+          <w:rPr>
+            <w:noProof/>
+            <w:webHidden/>
+          </w:rPr>
+          <w:instrText xml:space="preserve"> PAGEREF _Toc68761700 \h </w:instrText>
+        </w:r>
+        <w:r>
+          <w:rPr>
+            <w:noProof/>
+            <w:webHidden/>
+          </w:rPr>
+        </w:r>
+        <w:r>
+          <w:rPr>
+            <w:noProof/>
+            <w:webHidden/>
+          </w:rPr>
+          <w:fldChar w:fldCharType="separate"/>
+        </w:r>
+        <w:r>
+          <w:rPr>
+            <w:noProof/>
+            <w:webHidden/>
+          </w:rPr>
+          <w:t>43</w:t>
+        </w:r>
+        <w:r>
+          <w:rPr>
+            <w:noProof/>
+            <w:webHidden/>
+          </w:rPr>
+          <w:fldChar w:fldCharType="end"/>
+        </w:r>
+      </w:hyperlink>
+    </w:p>
+    <w:p>
+      <w:pPr>
+        <w:pStyle w:val="TM2"/>
+        <w:tabs>
+          <w:tab w:val="left" w:pos="660"/>
+          <w:tab w:val="right" w:leader="dot" w:pos="10456"/>
+        </w:tabs>
+        <w:rPr>
+          <w:rFonts w:eastAsiaTheme="minorEastAsia"/>
+          <w:noProof/>
+          <w:lang w:eastAsia="fr-FR"/>
+        </w:rPr>
+      </w:pPr>
+      <w:hyperlink w:anchor="_Toc68761701" w:history="1">
+        <w:r>
+          <w:rPr>
+            <w:rStyle w:val="Lienhypertexte"/>
+            <w:noProof/>
+          </w:rPr>
+          <w:t>F.</w:t>
+        </w:r>
+        <w:r>
+          <w:rPr>
+            <w:rFonts w:eastAsiaTheme="minorEastAsia"/>
+            <w:noProof/>
+            <w:lang w:eastAsia="fr-FR"/>
+          </w:rPr>
+          <w:tab/>
+        </w:r>
+        <w:r>
+          <w:rPr>
+            <w:rStyle w:val="Lienhypertexte"/>
+            <w:noProof/>
+          </w:rPr>
+          <w:t>Démonstration: utilisation des événements en XAML</w:t>
+        </w:r>
+        <w:r>
+          <w:rPr>
+            <w:noProof/>
+            <w:webHidden/>
+          </w:rPr>
+          <w:tab/>
+        </w:r>
+        <w:r>
+          <w:rPr>
+            <w:noProof/>
+            <w:webHidden/>
+          </w:rPr>
+          <w:fldChar w:fldCharType="begin"/>
+        </w:r>
+        <w:r>
+          <w:rPr>
+            <w:noProof/>
+            <w:webHidden/>
+          </w:rPr>
+          <w:instrText xml:space="preserve"> PAGEREF _Toc68761701 \h </w:instrText>
+        </w:r>
+        <w:r>
+          <w:rPr>
+            <w:noProof/>
+            <w:webHidden/>
+          </w:rPr>
+        </w:r>
+        <w:r>
+          <w:rPr>
+            <w:noProof/>
+            <w:webHidden/>
+          </w:rPr>
+          <w:fldChar w:fldCharType="separate"/>
+        </w:r>
+        <w:r>
+          <w:rPr>
+            <w:noProof/>
+            <w:webHidden/>
+          </w:rPr>
+          <w:t>45</w:t>
+        </w:r>
+        <w:r>
+          <w:rPr>
+            <w:noProof/>
+            <w:webHidden/>
+          </w:rPr>
+          <w:fldChar w:fldCharType="end"/>
+        </w:r>
+      </w:hyperlink>
+    </w:p>
+    <w:p>
+      <w:pPr>
+        <w:pStyle w:val="TM3"/>
+        <w:tabs>
+          <w:tab w:val="left" w:pos="880"/>
+          <w:tab w:val="right" w:leader="dot" w:pos="10456"/>
+        </w:tabs>
+        <w:rPr>
+          <w:rFonts w:eastAsiaTheme="minorEastAsia"/>
+          <w:noProof/>
+          <w:lang w:eastAsia="fr-FR"/>
+        </w:rPr>
+      </w:pPr>
+      <w:hyperlink w:anchor="_Toc68761702" w:history="1">
+        <w:r>
+          <w:rPr>
+            <w:rStyle w:val="Lienhypertexte"/>
+            <w:noProof/>
+          </w:rPr>
+          <w:t>1.</w:t>
+        </w:r>
+        <w:r>
+          <w:rPr>
+            <w:rFonts w:eastAsiaTheme="minorEastAsia"/>
+            <w:noProof/>
+            <w:lang w:eastAsia="fr-FR"/>
+          </w:rPr>
+          <w:tab/>
+        </w:r>
+        <w:r>
+          <w:rPr>
+            <w:rStyle w:val="Lienhypertexte"/>
+            <w:noProof/>
+          </w:rPr>
+          <w:t>Démonstration étapes</w:t>
+        </w:r>
+        <w:r>
+          <w:rPr>
+            <w:noProof/>
+            <w:webHidden/>
+          </w:rPr>
+          <w:tab/>
+        </w:r>
+        <w:r>
+          <w:rPr>
+            <w:noProof/>
+            <w:webHidden/>
+          </w:rPr>
+          <w:fldChar w:fldCharType="begin"/>
+        </w:r>
+        <w:r>
+          <w:rPr>
+            <w:noProof/>
+            <w:webHidden/>
+          </w:rPr>
+          <w:instrText xml:space="preserve"> PAGEREF _Toc68761702 \h </w:instrText>
+        </w:r>
+        <w:r>
+          <w:rPr>
+            <w:noProof/>
+            <w:webHidden/>
+          </w:rPr>
+        </w:r>
+        <w:r>
+          <w:rPr>
+            <w:noProof/>
+            <w:webHidden/>
+          </w:rPr>
+          <w:fldChar w:fldCharType="separate"/>
+        </w:r>
+        <w:r>
+          <w:rPr>
+            <w:noProof/>
+            <w:webHidden/>
+          </w:rPr>
+          <w:t>45</w:t>
+        </w:r>
+        <w:r>
+          <w:rPr>
+            <w:noProof/>
+            <w:webHidden/>
+          </w:rPr>
+          <w:fldChar w:fldCharType="end"/>
+        </w:r>
+      </w:hyperlink>
+    </w:p>
+    <w:p>
+      <w:pPr>
+        <w:pStyle w:val="TM2"/>
+        <w:tabs>
+          <w:tab w:val="left" w:pos="660"/>
+          <w:tab w:val="right" w:leader="dot" w:pos="10456"/>
+        </w:tabs>
+        <w:rPr>
+          <w:rFonts w:eastAsiaTheme="minorEastAsia"/>
+          <w:noProof/>
+          <w:lang w:eastAsia="fr-FR"/>
+        </w:rPr>
+      </w:pPr>
+      <w:hyperlink w:anchor="_Toc68761703" w:history="1">
+        <w:r>
+          <w:rPr>
+            <w:rStyle w:val="Lienhypertexte"/>
+            <w:noProof/>
+          </w:rPr>
+          <w:t>G.</w:t>
+        </w:r>
+        <w:r>
+          <w:rPr>
+            <w:rFonts w:eastAsiaTheme="minorEastAsia"/>
+            <w:noProof/>
+            <w:lang w:eastAsia="fr-FR"/>
+          </w:rPr>
+          <w:tab/>
+        </w:r>
+        <w:r>
+          <w:rPr>
+            <w:rStyle w:val="Lienhypertexte"/>
+            <w:noProof/>
+          </w:rPr>
+          <w:t>Démonstration: rédaction de code pour le laboratoire d'application du prototype de grades</w:t>
+        </w:r>
+        <w:r>
+          <w:rPr>
+            <w:noProof/>
+            <w:webHidden/>
+          </w:rPr>
+          <w:tab/>
+        </w:r>
+        <w:r>
+          <w:rPr>
+            <w:noProof/>
+            <w:webHidden/>
+          </w:rPr>
+          <w:fldChar w:fldCharType="begin"/>
+        </w:r>
+        <w:r>
+          <w:rPr>
+            <w:noProof/>
+            <w:webHidden/>
+          </w:rPr>
+          <w:instrText xml:space="preserve"> PAGEREF _Toc68761703 \h </w:instrText>
+        </w:r>
+        <w:r>
+          <w:rPr>
+            <w:noProof/>
+            <w:webHidden/>
+          </w:rPr>
+        </w:r>
+        <w:r>
+          <w:rPr>
+            <w:noProof/>
+            <w:webHidden/>
+          </w:rPr>
+          <w:fldChar w:fldCharType="separate"/>
+        </w:r>
+        <w:r>
+          <w:rPr>
+            <w:noProof/>
+            <w:webHidden/>
+          </w:rPr>
+          <w:t>45</w:t>
+        </w:r>
+        <w:r>
+          <w:rPr>
+            <w:noProof/>
+            <w:webHidden/>
+          </w:rPr>
+          <w:fldChar w:fldCharType="end"/>
+        </w:r>
+      </w:hyperlink>
+    </w:p>
+    <w:p>
+      <w:pPr>
+        <w:pStyle w:val="TM3"/>
+        <w:tabs>
+          <w:tab w:val="left" w:pos="880"/>
+          <w:tab w:val="right" w:leader="dot" w:pos="10456"/>
+        </w:tabs>
+        <w:rPr>
+          <w:rFonts w:eastAsiaTheme="minorEastAsia"/>
+          <w:noProof/>
+          <w:lang w:eastAsia="fr-FR"/>
+        </w:rPr>
+      </w:pPr>
+      <w:hyperlink w:anchor="_Toc68761704" w:history="1">
+        <w:r>
+          <w:rPr>
+            <w:rStyle w:val="Lienhypertexte"/>
+            <w:noProof/>
+          </w:rPr>
+          <w:t>1.</w:t>
+        </w:r>
+        <w:r>
+          <w:rPr>
+            <w:rFonts w:eastAsiaTheme="minorEastAsia"/>
+            <w:noProof/>
+            <w:lang w:eastAsia="fr-FR"/>
+          </w:rPr>
+          <w:tab/>
+        </w:r>
+        <w:r>
+          <w:rPr>
+            <w:rStyle w:val="Lienhypertexte"/>
+            <w:noProof/>
+          </w:rPr>
+          <w:t>Démonstration étapes</w:t>
+        </w:r>
+        <w:r>
+          <w:rPr>
+            <w:noProof/>
+            <w:webHidden/>
+          </w:rPr>
+          <w:tab/>
+        </w:r>
+        <w:r>
+          <w:rPr>
+            <w:noProof/>
+            <w:webHidden/>
+          </w:rPr>
+          <w:fldChar w:fldCharType="begin"/>
+        </w:r>
+        <w:r>
+          <w:rPr>
+            <w:noProof/>
+            <w:webHidden/>
+          </w:rPr>
+          <w:instrText xml:space="preserve"> PAGEREF _Toc68761704 \h </w:instrText>
+        </w:r>
+        <w:r>
+          <w:rPr>
+            <w:noProof/>
+            <w:webHidden/>
+          </w:rPr>
+        </w:r>
+        <w:r>
+          <w:rPr>
+            <w:noProof/>
+            <w:webHidden/>
+          </w:rPr>
+          <w:fldChar w:fldCharType="separate"/>
+        </w:r>
+        <w:r>
+          <w:rPr>
+            <w:noProof/>
+            <w:webHidden/>
+          </w:rPr>
+          <w:t>46</w:t>
+        </w:r>
+        <w:r>
+          <w:rPr>
+            <w:noProof/>
+            <w:webHidden/>
+          </w:rPr>
+          <w:fldChar w:fldCharType="end"/>
+        </w:r>
+      </w:hyperlink>
+    </w:p>
+    <w:p>
+      <w:pPr>
+        <w:pStyle w:val="TM1"/>
+        <w:rPr>
+          <w:rFonts w:eastAsiaTheme="minorEastAsia"/>
+          <w:b w:val="0"/>
+          <w:i w:val="0"/>
+          <w:lang w:eastAsia="fr-FR"/>
+        </w:rPr>
+      </w:pPr>
+      <w:hyperlink w:anchor="_Toc68761705" w:history="1">
+        <w:r>
+          <w:rPr>
+            <w:rStyle w:val="Lienhypertexte"/>
+          </w:rPr>
+          <w:t>VI.</w:t>
+        </w:r>
+        <w:r>
+          <w:rPr>
+            <w:rFonts w:eastAsiaTheme="minorEastAsia"/>
+            <w:b w:val="0"/>
+            <w:i w:val="0"/>
+            <w:lang w:eastAsia="fr-FR"/>
+          </w:rPr>
+          <w:tab/>
+        </w:r>
+        <w:r>
+          <w:rPr>
+            <w:rStyle w:val="Lienhypertexte"/>
+          </w:rPr>
+          <w:t>Laboratoire: Rédaction du code pour l'application de prototype Grades</w:t>
+        </w:r>
+        <w:r>
+          <w:rPr>
+            <w:webHidden/>
+          </w:rPr>
+          <w:tab/>
+        </w:r>
+        <w:r>
+          <w:rPr>
+            <w:webHidden/>
+          </w:rPr>
+          <w:fldChar w:fldCharType="begin"/>
+        </w:r>
+        <w:r>
+          <w:rPr>
+            <w:webHidden/>
+          </w:rPr>
+          <w:instrText xml:space="preserve"> PAGEREF _Toc68761705 \h </w:instrText>
+        </w:r>
+        <w:r>
+          <w:rPr>
+            <w:webHidden/>
+          </w:rPr>
+        </w:r>
+        <w:r>
+          <w:rPr>
+            <w:webHidden/>
+          </w:rPr>
+          <w:fldChar w:fldCharType="separate"/>
+        </w:r>
+        <w:r>
+          <w:rPr>
+            <w:webHidden/>
+          </w:rPr>
+          <w:t>46</w:t>
+        </w:r>
+        <w:r>
+          <w:rPr>
+            <w:webHidden/>
+          </w:rPr>
+          <w:fldChar w:fldCharType="end"/>
+        </w:r>
+      </w:hyperlink>
+    </w:p>
+    <w:p>
+      <w:pPr>
+        <w:pStyle w:val="TM3"/>
+        <w:tabs>
+          <w:tab w:val="left" w:pos="880"/>
+          <w:tab w:val="right" w:leader="dot" w:pos="10456"/>
+        </w:tabs>
+        <w:rPr>
+          <w:rFonts w:eastAsiaTheme="minorEastAsia"/>
+          <w:noProof/>
+          <w:lang w:eastAsia="fr-FR"/>
+        </w:rPr>
+      </w:pPr>
+      <w:hyperlink w:anchor="_Toc68761706" w:history="1">
+        <w:r>
+          <w:rPr>
+            <w:rStyle w:val="Lienhypertexte"/>
+            <w:noProof/>
+          </w:rPr>
+          <w:t>1.</w:t>
+        </w:r>
+        <w:r>
+          <w:rPr>
+            <w:rFonts w:eastAsiaTheme="minorEastAsia"/>
+            <w:noProof/>
+            <w:lang w:eastAsia="fr-FR"/>
+          </w:rPr>
+          <w:tab/>
+        </w:r>
+        <w:r>
+          <w:rPr>
+            <w:rStyle w:val="Lienhypertexte"/>
+            <w:noProof/>
+          </w:rPr>
+          <w:t>Scénario</w:t>
+        </w:r>
+        <w:r>
+          <w:rPr>
+            <w:noProof/>
+            <w:webHidden/>
+          </w:rPr>
+          <w:tab/>
+        </w:r>
+        <w:r>
+          <w:rPr>
+            <w:noProof/>
+            <w:webHidden/>
+          </w:rPr>
+          <w:fldChar w:fldCharType="begin"/>
+        </w:r>
+        <w:r>
+          <w:rPr>
+            <w:noProof/>
+            <w:webHidden/>
+          </w:rPr>
+          <w:instrText xml:space="preserve"> PAGEREF _Toc68761706 \h </w:instrText>
+        </w:r>
+        <w:r>
+          <w:rPr>
+            <w:noProof/>
+            <w:webHidden/>
+          </w:rPr>
+        </w:r>
+        <w:r>
+          <w:rPr>
+            <w:noProof/>
+            <w:webHidden/>
+          </w:rPr>
+          <w:fldChar w:fldCharType="separate"/>
+        </w:r>
+        <w:r>
+          <w:rPr>
+            <w:noProof/>
+            <w:webHidden/>
+          </w:rPr>
+          <w:t>46</w:t>
+        </w:r>
+        <w:r>
+          <w:rPr>
+            <w:noProof/>
+            <w:webHidden/>
+          </w:rPr>
+          <w:fldChar w:fldCharType="end"/>
+        </w:r>
+      </w:hyperlink>
+    </w:p>
+    <w:p>
+      <w:pPr>
+        <w:pStyle w:val="TM3"/>
+        <w:tabs>
+          <w:tab w:val="left" w:pos="880"/>
+          <w:tab w:val="right" w:leader="dot" w:pos="10456"/>
+        </w:tabs>
+        <w:rPr>
+          <w:rFonts w:eastAsiaTheme="minorEastAsia"/>
+          <w:noProof/>
+          <w:lang w:eastAsia="fr-FR"/>
+        </w:rPr>
+      </w:pPr>
+      <w:hyperlink w:anchor="_Toc68761707" w:history="1">
+        <w:r>
+          <w:rPr>
+            <w:rStyle w:val="Lienhypertexte"/>
+            <w:noProof/>
+          </w:rPr>
+          <w:t>2.</w:t>
+        </w:r>
+        <w:r>
+          <w:rPr>
+            <w:rFonts w:eastAsiaTheme="minorEastAsia"/>
+            <w:noProof/>
+            <w:lang w:eastAsia="fr-FR"/>
+          </w:rPr>
+          <w:tab/>
+        </w:r>
+        <w:r>
+          <w:rPr>
+            <w:rStyle w:val="Lienhypertexte"/>
+            <w:noProof/>
+          </w:rPr>
+          <w:t>Objectifs</w:t>
+        </w:r>
+        <w:r>
+          <w:rPr>
+            <w:noProof/>
+            <w:webHidden/>
+          </w:rPr>
+          <w:tab/>
+        </w:r>
+        <w:r>
+          <w:rPr>
+            <w:noProof/>
+            <w:webHidden/>
+          </w:rPr>
+          <w:fldChar w:fldCharType="begin"/>
+        </w:r>
+        <w:r>
+          <w:rPr>
+            <w:noProof/>
+            <w:webHidden/>
+          </w:rPr>
+          <w:instrText xml:space="preserve"> PAGEREF _Toc68761707 \h </w:instrText>
+        </w:r>
+        <w:r>
+          <w:rPr>
+            <w:noProof/>
+            <w:webHidden/>
+          </w:rPr>
+        </w:r>
+        <w:r>
+          <w:rPr>
+            <w:noProof/>
+            <w:webHidden/>
+          </w:rPr>
+          <w:fldChar w:fldCharType="separate"/>
+        </w:r>
+        <w:r>
+          <w:rPr>
+            <w:noProof/>
+            <w:webHidden/>
+          </w:rPr>
+          <w:t>46</w:t>
+        </w:r>
+        <w:r>
+          <w:rPr>
+            <w:noProof/>
+            <w:webHidden/>
+          </w:rPr>
+          <w:fldChar w:fldCharType="end"/>
+        </w:r>
+      </w:hyperlink>
+    </w:p>
+    <w:p>
+      <w:pPr>
+        <w:pStyle w:val="TM3"/>
+        <w:tabs>
+          <w:tab w:val="left" w:pos="880"/>
+          <w:tab w:val="right" w:leader="dot" w:pos="10456"/>
+        </w:tabs>
+        <w:rPr>
+          <w:rFonts w:eastAsiaTheme="minorEastAsia"/>
+          <w:noProof/>
+          <w:lang w:eastAsia="fr-FR"/>
+        </w:rPr>
+      </w:pPr>
+      <w:hyperlink w:anchor="_Toc68761708" w:history="1">
+        <w:r>
+          <w:rPr>
+            <w:rStyle w:val="Lienhypertexte"/>
+            <w:noProof/>
+          </w:rPr>
+          <w:t>3.</w:t>
+        </w:r>
+        <w:r>
+          <w:rPr>
+            <w:rFonts w:eastAsiaTheme="minorEastAsia"/>
+            <w:noProof/>
+            <w:lang w:eastAsia="fr-FR"/>
+          </w:rPr>
+          <w:tab/>
+        </w:r>
+        <w:r>
+          <w:rPr>
+            <w:rStyle w:val="Lienhypertexte"/>
+            <w:noProof/>
+          </w:rPr>
+          <w:t>Exercice 1: Ajout d'une logique de navigation à l'application de prototype de grades</w:t>
+        </w:r>
+        <w:r>
+          <w:rPr>
+            <w:noProof/>
+            <w:webHidden/>
+          </w:rPr>
+          <w:tab/>
+        </w:r>
+        <w:r>
+          <w:rPr>
+            <w:noProof/>
+            <w:webHidden/>
+          </w:rPr>
+          <w:fldChar w:fldCharType="begin"/>
+        </w:r>
+        <w:r>
+          <w:rPr>
+            <w:noProof/>
+            <w:webHidden/>
+          </w:rPr>
+          <w:instrText xml:space="preserve"> PAGEREF _Toc68761708 \h </w:instrText>
+        </w:r>
+        <w:r>
+          <w:rPr>
+            <w:noProof/>
+            <w:webHidden/>
+          </w:rPr>
+        </w:r>
+        <w:r>
+          <w:rPr>
+            <w:noProof/>
+            <w:webHidden/>
+          </w:rPr>
+          <w:fldChar w:fldCharType="separate"/>
+        </w:r>
+        <w:r>
+          <w:rPr>
+            <w:noProof/>
+            <w:webHidden/>
+          </w:rPr>
+          <w:t>47</w:t>
+        </w:r>
+        <w:r>
+          <w:rPr>
+            <w:noProof/>
+            <w:webHidden/>
+          </w:rPr>
+          <w:fldChar w:fldCharType="end"/>
+        </w:r>
+      </w:hyperlink>
+    </w:p>
+    <w:p>
+      <w:pPr>
+        <w:pStyle w:val="TM3"/>
+        <w:tabs>
+          <w:tab w:val="left" w:pos="880"/>
+          <w:tab w:val="right" w:leader="dot" w:pos="10456"/>
+        </w:tabs>
+        <w:rPr>
+          <w:rFonts w:eastAsiaTheme="minorEastAsia"/>
+          <w:noProof/>
+          <w:lang w:eastAsia="fr-FR"/>
+        </w:rPr>
+      </w:pPr>
+      <w:hyperlink w:anchor="_Toc68761709" w:history="1">
+        <w:r>
+          <w:rPr>
+            <w:rStyle w:val="Lienhypertexte"/>
+            <w:noProof/>
+          </w:rPr>
+          <w:t>4.</w:t>
+        </w:r>
+        <w:r>
+          <w:rPr>
+            <w:rFonts w:eastAsiaTheme="minorEastAsia"/>
+            <w:noProof/>
+            <w:lang w:eastAsia="fr-FR"/>
+          </w:rPr>
+          <w:tab/>
+        </w:r>
+        <w:r>
+          <w:rPr>
+            <w:rStyle w:val="Lienhypertexte"/>
+            <w:noProof/>
+          </w:rPr>
+          <w:t>Exercice 2: Création de types de données pour stocker les informations sur les utilisateurs et les notes</w:t>
+        </w:r>
+        <w:r>
+          <w:rPr>
+            <w:noProof/>
+            <w:webHidden/>
+          </w:rPr>
+          <w:tab/>
+        </w:r>
+        <w:r>
+          <w:rPr>
+            <w:noProof/>
+            <w:webHidden/>
+          </w:rPr>
+          <w:fldChar w:fldCharType="begin"/>
+        </w:r>
+        <w:r>
+          <w:rPr>
+            <w:noProof/>
+            <w:webHidden/>
+          </w:rPr>
+          <w:instrText xml:space="preserve"> PAGEREF _Toc68761709 \h </w:instrText>
+        </w:r>
+        <w:r>
+          <w:rPr>
+            <w:noProof/>
+            <w:webHidden/>
+          </w:rPr>
+        </w:r>
+        <w:r>
+          <w:rPr>
+            <w:noProof/>
+            <w:webHidden/>
+          </w:rPr>
+          <w:fldChar w:fldCharType="separate"/>
+        </w:r>
+        <w:r>
+          <w:rPr>
+            <w:noProof/>
+            <w:webHidden/>
+          </w:rPr>
+          <w:t>48</w:t>
+        </w:r>
+        <w:r>
+          <w:rPr>
+            <w:noProof/>
+            <w:webHidden/>
+          </w:rPr>
+          <w:fldChar w:fldCharType="end"/>
+        </w:r>
+      </w:hyperlink>
+    </w:p>
+    <w:p>
+      <w:pPr>
+        <w:pStyle w:val="TM3"/>
+        <w:tabs>
+          <w:tab w:val="left" w:pos="880"/>
+          <w:tab w:val="right" w:leader="dot" w:pos="10456"/>
+        </w:tabs>
+        <w:rPr>
+          <w:rFonts w:eastAsiaTheme="minorEastAsia"/>
+          <w:noProof/>
+          <w:lang w:eastAsia="fr-FR"/>
+        </w:rPr>
+      </w:pPr>
+      <w:hyperlink w:anchor="_Toc68761710" w:history="1">
+        <w:r>
+          <w:rPr>
+            <w:rStyle w:val="Lienhypertexte"/>
+            <w:noProof/>
+          </w:rPr>
+          <w:t>5.</w:t>
+        </w:r>
+        <w:r>
+          <w:rPr>
+            <w:rFonts w:eastAsiaTheme="minorEastAsia"/>
+            <w:noProof/>
+            <w:lang w:eastAsia="fr-FR"/>
+          </w:rPr>
+          <w:tab/>
+        </w:r>
+        <w:r>
+          <w:rPr>
+            <w:rStyle w:val="Lienhypertexte"/>
+            <w:noProof/>
+          </w:rPr>
+          <w:t>Exercice 3: Affichage des informations sur l'utilisateur et la note</w:t>
+        </w:r>
+        <w:r>
+          <w:rPr>
+            <w:noProof/>
+            <w:webHidden/>
+          </w:rPr>
+          <w:tab/>
+        </w:r>
+        <w:r>
+          <w:rPr>
+            <w:noProof/>
+            <w:webHidden/>
+          </w:rPr>
+          <w:fldChar w:fldCharType="begin"/>
+        </w:r>
+        <w:r>
+          <w:rPr>
+            <w:noProof/>
+            <w:webHidden/>
+          </w:rPr>
+          <w:instrText xml:space="preserve"> PAGEREF _Toc68761710 \h </w:instrText>
+        </w:r>
+        <w:r>
+          <w:rPr>
+            <w:noProof/>
+            <w:webHidden/>
+          </w:rPr>
+        </w:r>
+        <w:r>
+          <w:rPr>
+            <w:noProof/>
+            <w:webHidden/>
+          </w:rPr>
+          <w:fldChar w:fldCharType="separate"/>
+        </w:r>
+        <w:r>
+          <w:rPr>
+            <w:noProof/>
+            <w:webHidden/>
+          </w:rPr>
+          <w:t>48</w:t>
+        </w:r>
+        <w:r>
+          <w:rPr>
+            <w:noProof/>
+            <w:webHidden/>
+          </w:rPr>
+          <w:fldChar w:fldCharType="end"/>
+        </w:r>
+      </w:hyperlink>
+    </w:p>
+    <w:p>
+      <w:pPr>
+        <w:pStyle w:val="TM1"/>
+        <w:rPr>
+          <w:rFonts w:eastAsiaTheme="minorEastAsia"/>
+          <w:b w:val="0"/>
+          <w:i w:val="0"/>
+          <w:lang w:eastAsia="fr-FR"/>
+        </w:rPr>
+      </w:pPr>
+      <w:hyperlink w:anchor="_Toc68761711" w:history="1">
+        <w:r>
+          <w:rPr>
+            <w:rStyle w:val="Lienhypertexte"/>
+          </w:rPr>
+          <w:t>VII.</w:t>
+        </w:r>
+        <w:r>
+          <w:rPr>
+            <w:rFonts w:eastAsiaTheme="minorEastAsia"/>
+            <w:b w:val="0"/>
+            <w:i w:val="0"/>
+            <w:lang w:eastAsia="fr-FR"/>
+          </w:rPr>
+          <w:tab/>
+        </w:r>
+        <w:r>
+          <w:rPr>
+            <w:rStyle w:val="Lienhypertexte"/>
+          </w:rPr>
+          <w:t>Revue du module et points à retenir</w:t>
+        </w:r>
+        <w:r>
+          <w:rPr>
+            <w:webHidden/>
+          </w:rPr>
+          <w:tab/>
+        </w:r>
+        <w:r>
+          <w:rPr>
+            <w:webHidden/>
+          </w:rPr>
+          <w:fldChar w:fldCharType="begin"/>
+        </w:r>
+        <w:r>
+          <w:rPr>
+            <w:webHidden/>
+          </w:rPr>
+          <w:instrText xml:space="preserve"> PAGEREF _Toc68761711 \h </w:instrText>
+        </w:r>
+        <w:r>
+          <w:rPr>
+            <w:webHidden/>
+          </w:rPr>
+        </w:r>
+        <w:r>
+          <w:rPr>
+            <w:webHidden/>
+          </w:rPr>
+          <w:fldChar w:fldCharType="separate"/>
+        </w:r>
+        <w:r>
+          <w:rPr>
+            <w:webHidden/>
+          </w:rPr>
+          <w:t>49</w:t>
+        </w:r>
+        <w:r>
+          <w:rPr>
+            <w:webHidden/>
+          </w:rPr>
+          <w:fldChar w:fldCharType="end"/>
+        </w:r>
+      </w:hyperlink>
+    </w:p>
+    <w:p>
+      <w:pPr>
+        <w:pStyle w:val="TM3"/>
+        <w:tabs>
+          <w:tab w:val="left" w:pos="880"/>
+          <w:tab w:val="right" w:leader="dot" w:pos="10456"/>
+        </w:tabs>
+        <w:rPr>
+          <w:rFonts w:eastAsiaTheme="minorEastAsia"/>
+          <w:noProof/>
+          <w:lang w:eastAsia="fr-FR"/>
+        </w:rPr>
+      </w:pPr>
+      <w:hyperlink w:anchor="_Toc68761712" w:history="1">
+        <w:r>
+          <w:rPr>
+            <w:rStyle w:val="Lienhypertexte"/>
+            <w:noProof/>
+          </w:rPr>
+          <w:t>1.</w:t>
+        </w:r>
+        <w:r>
+          <w:rPr>
+            <w:rFonts w:eastAsiaTheme="minorEastAsia"/>
+            <w:noProof/>
+            <w:lang w:eastAsia="fr-FR"/>
+          </w:rPr>
+          <w:tab/>
+        </w:r>
+        <w:r>
+          <w:rPr>
+            <w:rStyle w:val="Lienhypertexte"/>
+            <w:noProof/>
+          </w:rPr>
+          <w:t>Question (s) de révision</w:t>
+        </w:r>
+        <w:r>
+          <w:rPr>
+            <w:noProof/>
+            <w:webHidden/>
+          </w:rPr>
+          <w:tab/>
+        </w:r>
+        <w:r>
+          <w:rPr>
+            <w:noProof/>
+            <w:webHidden/>
+          </w:rPr>
+          <w:fldChar w:fldCharType="begin"/>
+        </w:r>
+        <w:r>
+          <w:rPr>
+            <w:noProof/>
+            <w:webHidden/>
+          </w:rPr>
+          <w:instrText xml:space="preserve"> PAGEREF _Toc68761712 \h </w:instrText>
+        </w:r>
+        <w:r>
+          <w:rPr>
+            <w:noProof/>
+            <w:webHidden/>
+          </w:rPr>
+        </w:r>
+        <w:r>
+          <w:rPr>
+            <w:noProof/>
+            <w:webHidden/>
+          </w:rPr>
+          <w:fldChar w:fldCharType="separate"/>
+        </w:r>
+        <w:r>
+          <w:rPr>
+            <w:noProof/>
+            <w:webHidden/>
+          </w:rPr>
+          <w:t>49</w:t>
+        </w:r>
+        <w:r>
+          <w:rPr>
+            <w:noProof/>
+            <w:webHidden/>
+          </w:rPr>
+          <w:fldChar w:fldCharType="end"/>
+        </w:r>
+      </w:hyperlink>
+    </w:p>
+    <w:p>
+      <w:pPr>
+        <w:pStyle w:val="Titre1"/>
+        <w:numPr>
+          <w:ilvl w:val="0"/>
+          <w:numId w:val="0"/>
+        </w:numPr>
+        <w:rPr>
+          <w:rStyle w:val="lev"/>
+          <w:b/>
+          <w:bCs/>
+        </w:rPr>
+      </w:pPr>
+      <w:r>
+        <w:rPr>
+          <w:rStyle w:val="lev"/>
+          <w:b/>
+          <w:bCs/>
+        </w:rPr>
+        <w:fldChar w:fldCharType="end"/>
+      </w:r>
+    </w:p>
+    <w:p>
+      <w:pPr>
+        <w:pStyle w:val="Titre1"/>
+        <w:numPr>
+          <w:ilvl w:val="0"/>
+          <w:numId w:val="0"/>
+        </w:numPr>
+        <w:rPr>
+          <w:rStyle w:val="lev"/>
+          <w:b/>
+          <w:bCs/>
+        </w:rPr>
+      </w:pPr>
+    </w:p>
+    <w:p>
+      <w:pPr>
+        <w:pStyle w:val="Titre1"/>
+        <w:numPr>
+          <w:ilvl w:val="0"/>
+          <w:numId w:val="0"/>
+        </w:numPr>
+        <w:rPr>
+          <w:rStyle w:val="lev"/>
+          <w:b/>
+          <w:bCs/>
+        </w:rPr>
+      </w:pPr>
+    </w:p>
+    <w:p>
+      <w:pPr>
+        <w:pStyle w:val="Titre1"/>
+        <w:numPr>
+          <w:ilvl w:val="0"/>
+          <w:numId w:val="0"/>
+        </w:numPr>
+        <w:rPr>
+          <w:rStyle w:val="lev"/>
+          <w:b/>
+          <w:bCs/>
+        </w:rPr>
+      </w:pPr>
+    </w:p>
+    <w:p>
+      <w:pPr>
+        <w:pStyle w:val="Titre1"/>
+        <w:numPr>
+          <w:ilvl w:val="0"/>
+          <w:numId w:val="0"/>
+        </w:numPr>
+        <w:rPr>
+          <w:rStyle w:val="lev"/>
+          <w:b/>
+          <w:bCs/>
+        </w:rPr>
+      </w:pPr>
+    </w:p>
+    <w:p>
+      <w:pPr>
+        <w:pStyle w:val="Titre1"/>
+        <w:numPr>
+          <w:ilvl w:val="0"/>
+          <w:numId w:val="0"/>
+        </w:numPr>
+        <w:rPr>
+          <w:rStyle w:val="lev"/>
+          <w:b/>
+          <w:bCs/>
+        </w:rPr>
+      </w:pPr>
+    </w:p>
+    <w:p>
+      <w:pPr>
+        <w:pStyle w:val="Titre1"/>
+        <w:numPr>
+          <w:ilvl w:val="0"/>
+          <w:numId w:val="0"/>
+        </w:numPr>
+        <w:rPr>
+          <w:rStyle w:val="lev"/>
+          <w:b/>
+          <w:bCs/>
+        </w:rPr>
+      </w:pPr>
+    </w:p>
+    <w:p>
+      <w:pPr>
+        <w:pStyle w:val="Titre1"/>
+        <w:numPr>
+          <w:ilvl w:val="0"/>
+          <w:numId w:val="0"/>
+        </w:numPr>
+        <w:rPr>
+          <w:rStyle w:val="lev"/>
+          <w:b/>
+          <w:bCs/>
+        </w:rPr>
+      </w:pPr>
+    </w:p>
+    <w:p>
+      <w:pPr>
+        <w:pStyle w:val="Titre1"/>
+        <w:numPr>
+          <w:ilvl w:val="0"/>
+          <w:numId w:val="0"/>
+        </w:numPr>
+        <w:rPr>
+          <w:rStyle w:val="lev"/>
+          <w:b/>
+          <w:bCs/>
+        </w:rPr>
+      </w:pPr>
+    </w:p>
+    <w:p>
+      <w:pPr>
+        <w:pStyle w:val="Titre1"/>
+        <w:numPr>
+          <w:ilvl w:val="0"/>
+          <w:numId w:val="0"/>
+        </w:numPr>
+        <w:rPr>
+          <w:rStyle w:val="lev"/>
+          <w:b/>
+          <w:bCs/>
+        </w:rPr>
+      </w:pPr>
+    </w:p>
+    <w:p>
+      <w:pPr>
+        <w:pStyle w:val="Titre1"/>
+        <w:numPr>
+          <w:ilvl w:val="0"/>
+          <w:numId w:val="0"/>
+        </w:numPr>
+        <w:rPr>
+          <w:rStyle w:val="lev"/>
+          <w:b/>
+          <w:bCs/>
+        </w:rPr>
+      </w:pPr>
+    </w:p>
+    <w:p>
+      <w:pPr>
+        <w:pStyle w:val="Titre1"/>
+        <w:numPr>
+          <w:ilvl w:val="0"/>
+          <w:numId w:val="0"/>
+        </w:numPr>
+        <w:rPr>
+          <w:rStyle w:val="lev"/>
+          <w:b/>
+          <w:bCs/>
+        </w:rPr>
+      </w:pPr>
+    </w:p>
+    <w:p>
+      <w:pPr>
+        <w:pStyle w:val="Titre1"/>
+        <w:numPr>
+          <w:ilvl w:val="0"/>
+          <w:numId w:val="0"/>
+        </w:numPr>
+        <w:rPr>
+          <w:rStyle w:val="lev"/>
+          <w:b/>
+          <w:bCs/>
+        </w:rPr>
+      </w:pPr>
+    </w:p>
+    <w:p>
+      <w:pPr>
+        <w:pStyle w:val="Titre1"/>
+        <w:numPr>
+          <w:ilvl w:val="0"/>
+          <w:numId w:val="0"/>
+        </w:numPr>
+        <w:rPr>
+          <w:rStyle w:val="lev"/>
+          <w:b/>
+          <w:bCs/>
+        </w:rPr>
+      </w:pPr>
+    </w:p>
+    <w:p>
+      <w:pPr>
+        <w:pStyle w:val="Titre1"/>
+        <w:numPr>
+          <w:ilvl w:val="0"/>
+          <w:numId w:val="0"/>
+        </w:numPr>
+        <w:rPr>
+          <w:rStyle w:val="lev"/>
+          <w:b/>
+          <w:bCs/>
+        </w:rPr>
+      </w:pPr>
+    </w:p>
+    <w:p>
+      <w:pPr>
+        <w:pStyle w:val="Titre1"/>
+        <w:numPr>
+          <w:ilvl w:val="0"/>
+          <w:numId w:val="0"/>
+        </w:numPr>
+        <w:rPr>
+          <w:rStyle w:val="lev"/>
+          <w:b/>
+          <w:bCs/>
+        </w:rPr>
+      </w:pPr>
+    </w:p>
+    <w:p>
+      <w:pPr>
+        <w:pStyle w:val="Titre1"/>
+        <w:numPr>
+          <w:ilvl w:val="0"/>
           <w:numId w:val="3"/>
         </w:numPr>
       </w:pPr>
+      <w:bookmarkStart w:id="3" w:name="_Toc68761672"/>
       <w:r>
         <w:rPr>
           <w:rStyle w:val="lev"/>
           <w:sz w:val="37"/>
           <w:szCs w:val="37"/>
         </w:rPr>
+        <w:lastRenderedPageBreak/>
         <w:t>Présentation du module</w:t>
       </w:r>
+      <w:bookmarkEnd w:id="3"/>
     </w:p>
     <w:p>
       <w:pPr>
@@ -451,15 +4436,7 @@
           <w:sz w:val="34"/>
           <w:szCs w:val="34"/>
         </w:rPr>
-        <w:t xml:space="preserve">Pour créer des applications efficaces à l'aide de Windows Presentation Foundation (WPF) ou d'autres plates-formes .NET Framework, vous devez d'abord apprendre quelques constructions Visual C # de base. Vous devez savoir comment créer des structures simples pour représenter les éléments de données avec lesquels vous travaillez. Vous devez savoir comment organiser ces structures en collections, afin de pouvoir ajouter des éléments, récupérer des éléments et parcourir vos éléments. Enfin, vous devez savoir </w:t>
-      </w:r>
-      <w:r>
-        <w:rPr>
-          <w:sz w:val="34"/>
-          <w:szCs w:val="34"/>
-        </w:rPr>
-        <w:lastRenderedPageBreak/>
-        <w:t>comment vous abonner aux événements afin de pouvoir répondre aux actions de vos utilisateurs.</w:t>
+        <w:t>Pour créer des applications efficaces à l'aide de Windows Presentation Foundation (WPF) ou d'autres plates-formes .NET Framework, vous devez d'abord apprendre quelques constructions Visual C # de base. Vous devez savoir comment créer des structures simples pour représenter les éléments de données avec lesquels vous travaillez. Vous devez savoir comment organiser ces structures en collections, afin de pouvoir ajouter des éléments, récupérer des éléments et parcourir vos éléments. Enfin, vous devez savoir comment vous abonner aux événements afin de pouvoir répondre aux actions de vos utilisateurs.</w:t>
       </w:r>
     </w:p>
     <w:p>
@@ -484,6 +4461,7 @@
       <w:pPr>
         <w:pStyle w:val="Titre2"/>
       </w:pPr>
+      <w:bookmarkStart w:id="4" w:name="_Toc68761673"/>
       <w:r>
         <w:rPr>
           <w:rStyle w:val="lev"/>
@@ -492,6 +4470,7 @@
         </w:rPr>
         <w:t>Objectifs</w:t>
       </w:r>
+      <w:bookmarkEnd w:id="4"/>
     </w:p>
     <w:p>
       <w:pPr>
@@ -742,9 +4721,11 @@
           <w:numId w:val="3"/>
         </w:numPr>
       </w:pPr>
+      <w:bookmarkStart w:id="5" w:name="_Toc68761674"/>
       <w:r>
         <w:t>Leçon 1: Implémentation de structures et d'énumérations</w:t>
       </w:r>
+      <w:bookmarkEnd w:id="5"/>
     </w:p>
     <w:p>
       <w:pPr>
@@ -779,6 +4760,7 @@
           <w:sz w:val="34"/>
           <w:szCs w:val="34"/>
         </w:rPr>
+        <w:lastRenderedPageBreak/>
         <w:t>Dans cette leçon, vous apprendrez à utiliser des structures et des énumérations pour créer vos propres types simples.</w:t>
       </w:r>
     </w:p>
@@ -790,6 +4772,7 @@
           <w:numId w:val="3"/>
         </w:numPr>
       </w:pPr>
+      <w:bookmarkStart w:id="6" w:name="_Toc68761675"/>
       <w:r>
         <w:rPr>
           <w:rStyle w:val="lev"/>
@@ -798,6 +4781,7 @@
         </w:rPr>
         <w:t>Objectifs de la leçon</w:t>
       </w:r>
+      <w:bookmarkEnd w:id="6"/>
     </w:p>
     <w:p>
       <w:pPr>
@@ -999,7 +4983,6 @@
                 <w:szCs w:val="34"/>
                 <w:lang w:eastAsia="en-US"/>
               </w:rPr>
-              <w:lastRenderedPageBreak/>
               <w:t>•</w:t>
             </w:r>
           </w:p>
@@ -1191,6 +5174,7 @@
           <w:numId w:val="3"/>
         </w:numPr>
       </w:pPr>
+      <w:bookmarkStart w:id="7" w:name="_Toc68761676"/>
       <w:r>
         <w:rPr>
           <w:rStyle w:val="lev"/>
@@ -1199,6 +5183,7 @@
         </w:rPr>
         <w:t>Créer et utiliser des énumérations</w:t>
       </w:r>
+      <w:bookmarkEnd w:id="7"/>
     </w:p>
     <w:p>
       <w:pPr>
@@ -1367,6 +5352,7 @@
           <w:sz w:val="34"/>
           <w:szCs w:val="34"/>
         </w:rPr>
+        <w:lastRenderedPageBreak/>
         <w:t>L'exemple suivant montre comment créer une énumération:</w:t>
       </w:r>
     </w:p>
@@ -1478,7 +5464,6 @@
           <w:sz w:val="34"/>
           <w:szCs w:val="34"/>
         </w:rPr>
-        <w:lastRenderedPageBreak/>
         <w:t>L'exemple suivant montre comment utiliser une énumération:</w:t>
       </w:r>
     </w:p>
@@ -1996,6 +5981,7 @@
           <w:sz w:val="34"/>
           <w:szCs w:val="34"/>
         </w:rPr>
+        <w:lastRenderedPageBreak/>
         <w:t>Utilisation interchangeable de noms et de valeurs d'énumération</w:t>
       </w:r>
     </w:p>
@@ -2118,7 +6104,6 @@
           <w:sz w:val="34"/>
           <w:szCs w:val="34"/>
         </w:rPr>
-        <w:lastRenderedPageBreak/>
         <w:t>Liens de référence:</w:t>
       </w:r>
       <w:r>
@@ -2157,6 +6142,7 @@
           <w:numId w:val="3"/>
         </w:numPr>
       </w:pPr>
+      <w:bookmarkStart w:id="8" w:name="_Toc68761677"/>
       <w:r>
         <w:rPr>
           <w:rStyle w:val="lev"/>
@@ -2165,6 +6151,7 @@
         </w:rPr>
         <w:t>Créer et utiliser des structures</w:t>
       </w:r>
+      <w:bookmarkEnd w:id="8"/>
     </w:p>
     <w:p>
       <w:pPr>
@@ -2513,6 +6500,7 @@
                 <w:szCs w:val="34"/>
                 <w:lang w:eastAsia="en-US"/>
               </w:rPr>
+              <w:lastRenderedPageBreak/>
               <w:t>•</w:t>
             </w:r>
           </w:p>
@@ -2644,15 +6632,16 @@
       <w:pPr>
         <w:pStyle w:val="Titre3"/>
       </w:pPr>
+      <w:bookmarkStart w:id="9" w:name="_Toc68761678"/>
       <w:r>
         <w:rPr>
           <w:rStyle w:val="lev"/>
           <w:b/>
           <w:bCs/>
         </w:rPr>
-        <w:lastRenderedPageBreak/>
         <w:t>Créer une structure</w:t>
       </w:r>
+      <w:bookmarkEnd w:id="9"/>
     </w:p>
     <w:p>
       <w:pPr>
@@ -2709,6 +6698,7 @@
       <w:pPr>
         <w:pStyle w:val="Titre4"/>
       </w:pPr>
+      <w:bookmarkStart w:id="10" w:name="_Toc68761679"/>
       <w:r>
         <w:rPr>
           <w:rStyle w:val="Accentuation"/>
@@ -2717,6 +6707,7 @@
         </w:rPr>
         <w:t>Déclarer une structure</w:t>
       </w:r>
+      <w:bookmarkEnd w:id="10"/>
     </w:p>
     <w:p>
       <w:pPr>
@@ -2743,15 +6734,7 @@
           <w:rFonts w:ascii="Lucida Sans Typewriter" w:hAnsi="Lucida Sans Typewriter"/>
           <w:shd w:val="clear" w:color="auto" w:fill="292B2D"/>
         </w:rPr>
-        <w:t xml:space="preserve"> </w:t>
-      </w:r>
-      <w:r>
-        <w:rPr>
-          <w:rStyle w:val="CodeHTML"/>
-          <w:rFonts w:ascii="Lucida Sans Typewriter" w:hAnsi="Lucida Sans Typewriter"/>
-          <w:shd w:val="clear" w:color="auto" w:fill="292B2D"/>
-        </w:rPr>
-        <w:t>Coffee</w:t>
+        <w:t xml:space="preserve"> Coffee</w:t>
       </w:r>
     </w:p>
     <w:p>
@@ -2994,6 +6977,7 @@
                 <w:szCs w:val="34"/>
                 <w:lang w:eastAsia="en-US"/>
               </w:rPr>
+              <w:lastRenderedPageBreak/>
               <w:t>Modificateur d'accès</w:t>
             </w:r>
           </w:p>
@@ -3355,7 +7339,6 @@
           <w:sz w:val="34"/>
           <w:szCs w:val="34"/>
         </w:rPr>
-        <w:lastRenderedPageBreak/>
         <w:t xml:space="preserve">Les </w:t>
       </w:r>
       <w:r>
@@ -3453,6 +7436,7 @@
       <w:pPr>
         <w:pStyle w:val="Titre3"/>
       </w:pPr>
+      <w:bookmarkStart w:id="11" w:name="_Toc68761680"/>
       <w:r>
         <w:rPr>
           <w:rStyle w:val="lev"/>
@@ -3461,6 +7445,7 @@
         </w:rPr>
         <w:t>Utiliser un Struct</w:t>
       </w:r>
+      <w:bookmarkEnd w:id="11"/>
     </w:p>
     <w:p>
       <w:pPr>
@@ -3537,6 +7522,7 @@
           <w:iCs/>
         </w:rPr>
       </w:pPr>
+      <w:bookmarkStart w:id="12" w:name="_Toc68761681"/>
       <w:r>
         <w:rPr>
           <w:rStyle w:val="Accentuation"/>
@@ -3545,6 +7531,7 @@
         </w:rPr>
         <w:t>Instancier une structure</w:t>
       </w:r>
+      <w:bookmarkEnd w:id="12"/>
     </w:p>
     <w:p/>
     <w:p>
@@ -3636,6 +7623,7 @@
       <w:pPr>
         <w:pStyle w:val="Titre2"/>
       </w:pPr>
+      <w:bookmarkStart w:id="13" w:name="_Toc68761682"/>
       <w:r>
         <w:rPr>
           <w:rStyle w:val="lev"/>
@@ -3644,6 +7632,7 @@
         </w:rPr>
         <w:t>Initialisation des structures</w:t>
       </w:r>
+      <w:bookmarkEnd w:id="13"/>
     </w:p>
     <w:p>
       <w:pPr>
@@ -3678,6 +7667,7 @@
         <w:rPr>
           <w:noProof/>
         </w:rPr>
+        <w:lastRenderedPageBreak/>
         <w:drawing>
           <wp:inline distT="0" distB="0" distL="0" distR="0" wp14:anchorId="19C78828" wp14:editId="38C3AEE5">
             <wp:extent cx="5320922" cy="3861303"/>
@@ -3749,7 +7739,6 @@
           <w:sz w:val="34"/>
           <w:szCs w:val="34"/>
         </w:rPr>
-        <w:lastRenderedPageBreak/>
         <w:t xml:space="preserve">Vous avez peut-être remarqué que la syntaxe pour instancier une structure, par exemple new Coffee (), est similaire à la syntaxe pour appeler une méthode. En effet, lorsque vous instanciez une structure, vous appelez en fait un type spécial de méthode appelé constructeur. </w:t>
       </w:r>
       <w:r>
@@ -3932,6 +7921,7 @@
         <w:rPr>
           <w:noProof/>
         </w:rPr>
+        <w:lastRenderedPageBreak/>
         <w:drawing>
           <wp:inline distT="0" distB="0" distL="0" distR="0" wp14:anchorId="07377399" wp14:editId="1034A83F">
             <wp:extent cx="6645910" cy="4114165"/>
@@ -4044,7 +8034,6 @@
           <w:sz w:val="34"/>
           <w:szCs w:val="34"/>
         </w:rPr>
-        <w:lastRenderedPageBreak/>
         <w:t>Appeler un constructeur</w:t>
       </w:r>
     </w:p>
@@ -4204,6 +8193,7 @@
           <w:numId w:val="3"/>
         </w:numPr>
       </w:pPr>
+      <w:bookmarkStart w:id="14" w:name="_Toc68761683"/>
       <w:r>
         <w:rPr>
           <w:rStyle w:val="lev"/>
@@ -4212,6 +8202,7 @@
         </w:rPr>
         <w:t>Créer des propriétés</w:t>
       </w:r>
+      <w:bookmarkEnd w:id="14"/>
     </w:p>
     <w:p>
       <w:pPr>
@@ -4246,6 +8237,7 @@
         <w:rPr>
           <w:noProof/>
         </w:rPr>
+        <w:lastRenderedPageBreak/>
         <w:drawing>
           <wp:inline distT="0" distB="0" distL="0" distR="0" wp14:anchorId="4591815F" wp14:editId="453783C7">
             <wp:extent cx="4463358" cy="3072697"/>
@@ -4514,7 +8506,6 @@
                 <w:szCs w:val="34"/>
                 <w:lang w:eastAsia="en-US"/>
               </w:rPr>
-              <w:lastRenderedPageBreak/>
               <w:t>•</w:t>
             </w:r>
           </w:p>
@@ -4810,6 +8801,7 @@
         <w:rPr>
           <w:noProof/>
         </w:rPr>
+        <w:lastRenderedPageBreak/>
         <w:drawing>
           <wp:inline distT="0" distB="0" distL="0" distR="0" wp14:anchorId="231381D4" wp14:editId="3EB74D7D">
             <wp:extent cx="3562539" cy="2859233"/>
@@ -5334,6 +9326,7 @@
         <w:rPr>
           <w:noProof/>
         </w:rPr>
+        <w:lastRenderedPageBreak/>
         <w:drawing>
           <wp:inline distT="0" distB="0" distL="0" distR="0" wp14:anchorId="492E4293" wp14:editId="6CC7D601">
             <wp:extent cx="6645910" cy="2293620"/>
@@ -5753,7 +9746,6 @@
                       <w:shd w:val="clear" w:color="auto" w:fill="292B2D"/>
                       <w:lang w:eastAsia="fr-FR"/>
                     </w:rPr>
-                    <w:lastRenderedPageBreak/>
                     <w:t>// This is a read-only property.</w:t>
                   </w:r>
                 </w:p>
@@ -5883,6 +9875,7 @@
                       <w:shd w:val="clear" w:color="auto" w:fill="292B2D"/>
                       <w:lang w:eastAsia="fr-FR"/>
                     </w:rPr>
+                    <w:lastRenderedPageBreak/>
                     <w:t xml:space="preserve">   get { return strength; }</w:t>
                   </w:r>
                 </w:p>
@@ -6204,7 +10197,6 @@
                 <w:szCs w:val="34"/>
                 <w:lang w:eastAsia="en-US"/>
               </w:rPr>
-              <w:lastRenderedPageBreak/>
               <w:t>•</w:t>
             </w:r>
           </w:p>
@@ -6474,7 +10466,6 @@
                 <w:color w:val="BFBCB8"/>
                 <w:shd w:val="clear" w:color="auto" w:fill="292B2D"/>
               </w:rPr>
-              <w:lastRenderedPageBreak/>
               <w:t xml:space="preserve">      else </w:t>
             </w:r>
           </w:p>
@@ -6644,7 +10635,6 @@
                 <w:szCs w:val="34"/>
                 <w:lang w:eastAsia="en-US"/>
               </w:rPr>
-              <w:lastRenderedPageBreak/>
               <w:t>•</w:t>
             </w:r>
           </w:p>
@@ -7610,7 +11600,6 @@
           <w:sz w:val="34"/>
           <w:szCs w:val="34"/>
         </w:rPr>
-        <w:lastRenderedPageBreak/>
         <w:t xml:space="preserve">Dans chaque cas, le </w:t>
       </w:r>
       <w:r>
@@ -7703,7 +11692,16 @@
           <w:sz w:val="34"/>
           <w:szCs w:val="34"/>
         </w:rPr>
-        <w:t>En plus de contrôler l'accès à une propriété en omettant les accesseurs get ou set, vous pouvez également restreindre l'accès en appliquant des modificateurs d'accès (tels que privé ou protégé) à vos accesseurs. Par exemple, vous pouvez créer une propriété avec un accesseur get public et un accesseur set protégé. Pour plus d'informations, consultez la page Restricting Accessor Accessibility (C # Programming Guide) à l'adresse</w:t>
+        <w:t xml:space="preserve">En plus de contrôler l'accès à une propriété en omettant les accesseurs get ou set, vous pouvez également restreindre l'accès en appliquant des modificateurs d'accès (tels que privé ou protégé) à vos </w:t>
+      </w:r>
+      <w:r>
+        <w:rPr>
+          <w:rFonts w:ascii="inherit" w:hAnsi="inherit"/>
+          <w:sz w:val="34"/>
+          <w:szCs w:val="34"/>
+        </w:rPr>
+        <w:lastRenderedPageBreak/>
+        <w:t>accesseurs. Par exemple, vous pouvez créer une propriété avec un accesseur get public et un accesseur set protégé. Pour plus d'informations, consultez la page Restricting Accessor Accessibility (C # Programming Guide) à l'adresse</w:t>
       </w:r>
       <w:hyperlink r:id="rId23" w:history="1">
         <w:r>
@@ -7763,6 +11761,7 @@
           <w:numId w:val="3"/>
         </w:numPr>
       </w:pPr>
+      <w:bookmarkStart w:id="15" w:name="_Toc68761684"/>
       <w:r>
         <w:rPr>
           <w:rStyle w:val="lev"/>
@@ -7771,6 +11770,7 @@
         </w:rPr>
         <w:t>Création d'indexeurs</w:t>
       </w:r>
+      <w:bookmarkEnd w:id="15"/>
     </w:p>
     <w:p>
       <w:pPr>
@@ -8020,6 +12020,7 @@
         <w:rPr>
           <w:noProof/>
         </w:rPr>
+        <w:lastRenderedPageBreak/>
         <w:drawing>
           <wp:inline distT="0" distB="0" distL="0" distR="0" wp14:anchorId="5AC653D3" wp14:editId="05810776">
             <wp:extent cx="6645910" cy="2034540"/>
@@ -8558,6 +12559,7 @@
           <w:sz w:val="34"/>
           <w:szCs w:val="34"/>
         </w:rPr>
+        <w:lastRenderedPageBreak/>
         <w:t>Créer un indexeur</w:t>
       </w:r>
     </w:p>
@@ -8976,6 +12978,7 @@
           <w:numId w:val="3"/>
         </w:numPr>
       </w:pPr>
+      <w:bookmarkStart w:id="16" w:name="_Toc68761685"/>
       <w:r>
         <w:rPr>
           <w:rStyle w:val="lev"/>
@@ -8984,6 +12987,7 @@
         </w:rPr>
         <w:t>Démonstration: création et utilisation d'une structure</w:t>
       </w:r>
+      <w:bookmarkEnd w:id="16"/>
     </w:p>
     <w:p>
       <w:pPr>
@@ -9053,6 +13057,7 @@
           <w:szCs w:val="28"/>
         </w:rPr>
       </w:pPr>
+      <w:bookmarkStart w:id="17" w:name="_Toc68761686"/>
       <w:r>
         <w:rPr>
           <w:rStyle w:val="lev"/>
@@ -9061,6 +13066,7 @@
         </w:rPr>
         <w:t>Démonstration étapes</w:t>
       </w:r>
+      <w:bookmarkEnd w:id="17"/>
     </w:p>
     <w:p>
       <w:pPr>
@@ -9125,9 +13131,11 @@
           <w:numId w:val="3"/>
         </w:numPr>
       </w:pPr>
+      <w:bookmarkStart w:id="18" w:name="_Toc68761687"/>
       <w:r>
         <w:t>Leçon 2: Organisation des données en collections</w:t>
       </w:r>
+      <w:bookmarkEnd w:id="18"/>
     </w:p>
     <w:p>
       <w:pPr>
@@ -9425,6 +13433,7 @@
           <w:numId w:val="3"/>
         </w:numPr>
       </w:pPr>
+      <w:bookmarkStart w:id="19" w:name="_Toc68761688"/>
       <w:r>
         <w:rPr>
           <w:rStyle w:val="lev"/>
@@ -9434,6 +13443,7 @@
         <w:lastRenderedPageBreak/>
         <w:t>Objectifs de la leçon</w:t>
       </w:r>
+      <w:bookmarkEnd w:id="19"/>
     </w:p>
     <w:p>
       <w:pPr>
@@ -9702,6 +13712,7 @@
           <w:numId w:val="3"/>
         </w:numPr>
       </w:pPr>
+      <w:bookmarkStart w:id="20" w:name="_Toc68761689"/>
       <w:r>
         <w:rPr>
           <w:rStyle w:val="lev"/>
@@ -9710,6 +13721,7 @@
         </w:rPr>
         <w:t>Choisir les collections</w:t>
       </w:r>
+      <w:bookmarkEnd w:id="20"/>
     </w:p>
     <w:p>
       <w:pPr>
@@ -11417,6 +15429,7 @@
       <w:pPr>
         <w:pStyle w:val="Titre2"/>
       </w:pPr>
+      <w:bookmarkStart w:id="21" w:name="_Toc68761690"/>
       <w:r>
         <w:rPr>
           <w:rStyle w:val="lev"/>
@@ -11425,6 +15438,7 @@
         </w:rPr>
         <w:t>Classes de collecte standard</w:t>
       </w:r>
+      <w:bookmarkEnd w:id="21"/>
     </w:p>
     <w:p>
       <w:pPr>
@@ -11938,7 +15952,6 @@
                 <w:szCs w:val="26"/>
                 <w:lang w:eastAsia="en-US"/>
               </w:rPr>
-              <w:lastRenderedPageBreak/>
               <w:t>Hashtable</w:t>
             </w:r>
           </w:p>
@@ -12762,6 +16775,7 @@
       <w:pPr>
         <w:pStyle w:val="Titre2"/>
       </w:pPr>
+      <w:bookmarkStart w:id="22" w:name="_Toc68761691"/>
       <w:r>
         <w:rPr>
           <w:rStyle w:val="lev"/>
@@ -12770,6 +16784,7 @@
         </w:rPr>
         <w:t>Classes de collection spécialisées</w:t>
       </w:r>
+      <w:bookmarkEnd w:id="22"/>
     </w:p>
     <w:p>
       <w:pPr>
@@ -13284,7 +17299,6 @@
                 <w:szCs w:val="26"/>
                 <w:lang w:eastAsia="en-US"/>
               </w:rPr>
-              <w:lastRenderedPageBreak/>
               <w:t>NameValueCollection</w:t>
             </w:r>
           </w:p>
@@ -13800,6 +17814,7 @@
       <w:pPr>
         <w:pStyle w:val="Titre2"/>
       </w:pPr>
+      <w:bookmarkStart w:id="23" w:name="_Toc68761692"/>
       <w:r>
         <w:rPr>
           <w:rStyle w:val="lev"/>
@@ -13809,6 +17824,7 @@
         <w:lastRenderedPageBreak/>
         <w:t>Utilisation des collections de listes</w:t>
       </w:r>
+      <w:bookmarkEnd w:id="23"/>
     </w:p>
     <w:p>
       <w:pPr>
@@ -14659,39 +18675,113 @@
     <w:p>
       <w:pPr>
         <w:pStyle w:val="Titre2"/>
-        <w:numPr>
-          <w:ilvl w:val="1"/>
-          <w:numId w:val="3"/>
-        </w:numPr>
+      </w:pPr>
+      <w:bookmarkStart w:id="24" w:name="_Toc68761693"/>
+      <w:r>
         <w:rPr>
           <w:rStyle w:val="lev"/>
           <w:b/>
           <w:bCs/>
         </w:rPr>
-      </w:pPr>
-      <w:r>
-        <w:rPr>
-          <w:rStyle w:val="lev"/>
-          <w:b/>
-          <w:bCs/>
-        </w:rPr>
         <w:t>Utilisation des collections de dictionnaires</w:t>
       </w:r>
-    </w:p>
-    <w:p>
-      <w:pPr>
-        <w:pStyle w:val="Titre1"/>
-        <w:numPr>
-          <w:ilvl w:val="0"/>
-          <w:numId w:val="0"/>
-        </w:numPr>
+      <w:bookmarkEnd w:id="24"/>
+    </w:p>
+    <w:p>
+      <w:pPr>
+        <w:pStyle w:val="picture"/>
+        <w:tabs>
+          <w:tab w:val="left" w:pos="916"/>
+          <w:tab w:val="left" w:pos="1832"/>
+          <w:tab w:val="left" w:pos="2748"/>
+          <w:tab w:val="left" w:pos="3664"/>
+          <w:tab w:val="left" w:pos="4580"/>
+          <w:tab w:val="left" w:pos="5496"/>
+          <w:tab w:val="left" w:pos="6412"/>
+          <w:tab w:val="left" w:pos="7328"/>
+          <w:tab w:val="left" w:pos="8244"/>
+          <w:tab w:val="left" w:pos="9160"/>
+          <w:tab w:val="left" w:pos="10076"/>
+          <w:tab w:val="left" w:pos="10992"/>
+          <w:tab w:val="left" w:pos="11908"/>
+          <w:tab w:val="left" w:pos="12824"/>
+          <w:tab w:val="left" w:pos="13740"/>
+          <w:tab w:val="left" w:pos="14656"/>
+        </w:tabs>
+        <w:spacing w:before="0" w:beforeAutospacing="0" w:after="0" w:afterAutospacing="0"/>
+        <w:textAlignment w:val="baseline"/>
+        <w:rPr>
+          <w:rFonts w:ascii="inherit" w:hAnsi="inherit"/>
+          <w:sz w:val="34"/>
+          <w:szCs w:val="34"/>
+        </w:rPr>
+      </w:pPr>
+    </w:p>
+    <w:p>
+      <w:pPr>
+        <w:pStyle w:val="picture"/>
+        <w:tabs>
+          <w:tab w:val="left" w:pos="916"/>
+          <w:tab w:val="left" w:pos="1832"/>
+          <w:tab w:val="left" w:pos="2748"/>
+          <w:tab w:val="left" w:pos="3664"/>
+          <w:tab w:val="left" w:pos="4580"/>
+          <w:tab w:val="left" w:pos="5496"/>
+          <w:tab w:val="left" w:pos="6412"/>
+          <w:tab w:val="left" w:pos="7328"/>
+          <w:tab w:val="left" w:pos="8244"/>
+          <w:tab w:val="left" w:pos="9160"/>
+          <w:tab w:val="left" w:pos="10076"/>
+          <w:tab w:val="left" w:pos="10992"/>
+          <w:tab w:val="left" w:pos="11908"/>
+          <w:tab w:val="left" w:pos="12824"/>
+          <w:tab w:val="left" w:pos="13740"/>
+          <w:tab w:val="left" w:pos="14656"/>
+        </w:tabs>
+        <w:spacing w:before="0" w:beforeAutospacing="0" w:after="0" w:afterAutospacing="0"/>
+        <w:textAlignment w:val="baseline"/>
+        <w:rPr>
+          <w:rFonts w:ascii="inherit" w:hAnsi="inherit"/>
+          <w:sz w:val="34"/>
+          <w:szCs w:val="34"/>
+        </w:rPr>
+      </w:pPr>
+    </w:p>
+    <w:p>
+      <w:pPr>
+        <w:pStyle w:val="picture"/>
+        <w:tabs>
+          <w:tab w:val="left" w:pos="916"/>
+          <w:tab w:val="left" w:pos="1832"/>
+          <w:tab w:val="left" w:pos="2748"/>
+          <w:tab w:val="left" w:pos="3664"/>
+          <w:tab w:val="left" w:pos="4580"/>
+          <w:tab w:val="left" w:pos="5496"/>
+          <w:tab w:val="left" w:pos="6412"/>
+          <w:tab w:val="left" w:pos="7328"/>
+          <w:tab w:val="left" w:pos="8244"/>
+          <w:tab w:val="left" w:pos="9160"/>
+          <w:tab w:val="left" w:pos="10076"/>
+          <w:tab w:val="left" w:pos="10992"/>
+          <w:tab w:val="left" w:pos="11908"/>
+          <w:tab w:val="left" w:pos="12824"/>
+          <w:tab w:val="left" w:pos="13740"/>
+          <w:tab w:val="left" w:pos="14656"/>
+        </w:tabs>
+        <w:spacing w:before="0" w:beforeAutospacing="0" w:after="0" w:afterAutospacing="0"/>
+        <w:textAlignment w:val="baseline"/>
+        <w:rPr>
+          <w:rFonts w:ascii="inherit" w:hAnsi="inherit"/>
+          <w:sz w:val="34"/>
+          <w:szCs w:val="34"/>
+        </w:rPr>
       </w:pPr>
       <w:r>
         <w:rPr>
           <w:noProof/>
         </w:rPr>
         <w:drawing>
-          <wp:inline distT="0" distB="0" distL="0" distR="0" wp14:anchorId="070D0F45" wp14:editId="3A5625EE">
+          <wp:inline distT="0" distB="0" distL="0" distR="0" wp14:anchorId="43E4ECEB" wp14:editId="4061BCCD">
             <wp:extent cx="4686300" cy="3276600"/>
             <wp:effectExtent l="0" t="0" r="0" b="0"/>
             <wp:docPr id="25" name="Image 25"/>
@@ -14759,6 +18849,36 @@
     </w:p>
     <w:p>
       <w:pPr>
+        <w:pStyle w:val="picture"/>
+        <w:tabs>
+          <w:tab w:val="left" w:pos="916"/>
+          <w:tab w:val="left" w:pos="1832"/>
+          <w:tab w:val="left" w:pos="2748"/>
+          <w:tab w:val="left" w:pos="3664"/>
+          <w:tab w:val="left" w:pos="4580"/>
+          <w:tab w:val="left" w:pos="5496"/>
+          <w:tab w:val="left" w:pos="6412"/>
+          <w:tab w:val="left" w:pos="7328"/>
+          <w:tab w:val="left" w:pos="8244"/>
+          <w:tab w:val="left" w:pos="9160"/>
+          <w:tab w:val="left" w:pos="10076"/>
+          <w:tab w:val="left" w:pos="10992"/>
+          <w:tab w:val="left" w:pos="11908"/>
+          <w:tab w:val="left" w:pos="12824"/>
+          <w:tab w:val="left" w:pos="13740"/>
+          <w:tab w:val="left" w:pos="14656"/>
+        </w:tabs>
+        <w:spacing w:before="0" w:beforeAutospacing="0" w:after="0" w:afterAutospacing="0"/>
+        <w:textAlignment w:val="baseline"/>
+        <w:rPr>
+          <w:rFonts w:ascii="inherit" w:hAnsi="inherit"/>
+          <w:sz w:val="34"/>
+          <w:szCs w:val="34"/>
+        </w:rPr>
+      </w:pPr>
+    </w:p>
+    <w:p>
+      <w:pPr>
         <w:pStyle w:val="NormalWeb"/>
         <w:tabs>
           <w:tab w:val="left" w:pos="916"/>
@@ -14821,7 +18941,15 @@
           <w:sz w:val="34"/>
           <w:szCs w:val="34"/>
         </w:rPr>
-        <w:t xml:space="preserve">. Une classe de dictionnaire utile est le Hashtable. Lorsque vous ajoutez un élément à une collection Hashtable, vous devez spécifier une clé et une valeur. </w:t>
+        <w:t xml:space="preserve">. Une classe de dictionnaire utile est le Hashtable. Lorsque vous ajoutez un élément à une collection Hashtable, vous devez spécifier une clé et une </w:t>
+      </w:r>
+      <w:r>
+        <w:rPr>
+          <w:sz w:val="34"/>
+          <w:szCs w:val="34"/>
+        </w:rPr>
+        <w:lastRenderedPageBreak/>
+        <w:t xml:space="preserve">valeur. </w:t>
       </w:r>
       <w:r>
         <w:rPr>
@@ -14844,16 +18972,7 @@
           <w:sz w:val="34"/>
           <w:szCs w:val="34"/>
         </w:rPr>
-        <w:t xml:space="preserve">a table de hachage convertit implicitement la clé et la valeur </w:t>
-      </w:r>
-      <w:r>
-        <w:rPr>
-          <w:b/>
-          <w:sz w:val="34"/>
-          <w:szCs w:val="34"/>
-        </w:rPr>
-        <w:lastRenderedPageBreak/>
-        <w:t>en type Object.</w:t>
+        <w:t>a table de hachage convertit implicitement la clé et la valeur en type Object.</w:t>
       </w:r>
       <w:r>
         <w:rPr>
@@ -15324,7 +19443,6 @@
           <w:sz w:val="34"/>
           <w:szCs w:val="34"/>
         </w:rPr>
-        <w:lastRenderedPageBreak/>
         <w:t>Itération sur une collection de dictionnaires</w:t>
       </w:r>
     </w:p>
@@ -15497,6 +19615,7 @@
       <w:pPr>
         <w:pStyle w:val="Titre2"/>
       </w:pPr>
+      <w:bookmarkStart w:id="25" w:name="_Toc68761694"/>
       <w:r>
         <w:rPr>
           <w:rStyle w:val="lev"/>
@@ -15505,6 +19624,7 @@
         </w:rPr>
         <w:t>Interroger une collection</w:t>
       </w:r>
+      <w:bookmarkEnd w:id="25"/>
     </w:p>
     <w:p>
       <w:pPr>
@@ -15769,7 +19889,6 @@
           <w:sz w:val="34"/>
           <w:szCs w:val="34"/>
         </w:rPr>
-        <w:lastRenderedPageBreak/>
         <w:t>from</w:t>
       </w:r>
       <w:r>
@@ -16063,7 +20182,6 @@
           <w:szCs w:val="34"/>
         </w:rPr>
       </w:pPr>
-      <w:bookmarkStart w:id="0" w:name="_GoBack"/>
       <w:r>
         <w:rPr>
           <w:noProof/>
@@ -16104,7 +20222,6 @@
           </wp:inline>
         </w:drawing>
       </w:r>
-      <w:bookmarkEnd w:id="0"/>
     </w:p>
     <w:p>
       <w:pPr>
@@ -16186,6 +20303,7 @@
           <w:sz w:val="34"/>
           <w:szCs w:val="34"/>
         </w:rPr>
+        <w:lastRenderedPageBreak/>
         <w:t>En plus de cette syntaxe de requête de base, vous pouvez appeler diverses méthodes sur les résultats de votre requête. Par exemple:</w:t>
       </w:r>
     </w:p>
@@ -16229,7 +20347,6 @@
                 <w:szCs w:val="34"/>
                 <w:lang w:eastAsia="en-US"/>
               </w:rPr>
-              <w:lastRenderedPageBreak/>
               <w:t>•</w:t>
             </w:r>
           </w:p>
@@ -16679,6 +20796,7 @@
           <w:rFonts w:ascii="Lucida Sans Typewriter" w:hAnsi="Lucida Sans Typewriter"/>
           <w:shd w:val="clear" w:color="auto" w:fill="292B2D"/>
         </w:rPr>
+        <w:lastRenderedPageBreak/>
         <w:t>boissons var =</w:t>
       </w:r>
     </w:p>
@@ -16719,7 +20837,6 @@
           <w:rFonts w:ascii="Lucida Sans Typewriter" w:hAnsi="Lucida Sans Typewriter"/>
           <w:shd w:val="clear" w:color="auto" w:fill="292B2D"/>
         </w:rPr>
-        <w:lastRenderedPageBreak/>
         <w:t xml:space="preserve"> ordre par prix [boisson] croissant</w:t>
       </w:r>
     </w:p>
@@ -17084,6 +21201,7 @@
           <w:szCs w:val="37"/>
         </w:rPr>
       </w:pPr>
+      <w:bookmarkStart w:id="26" w:name="_Toc68761695"/>
       <w:r>
         <w:rPr>
           <w:b w:val="0"/>
@@ -17093,6 +21211,7 @@
         </w:rPr>
         <w:t>Leçon 3: Gestion des événements</w:t>
       </w:r>
+      <w:bookmarkEnd w:id="26"/>
     </w:p>
     <w:p>
       <w:pPr>
@@ -17127,15 +21246,8 @@
           <w:sz w:val="34"/>
           <w:szCs w:val="34"/>
         </w:rPr>
-        <w:t xml:space="preserve">Les événements sont des mécanismes qui permettent aux objets d'avertir d'autres objets lorsque quelque chose se produit. Par exemple, les contrôles sur une page Web ou dans une interface utilisateur WPF génèrent des événements lorsqu'un utilisateur interagit avec le contrôle, par exemple en </w:t>
-      </w:r>
-      <w:r>
-        <w:rPr>
-          <w:sz w:val="34"/>
-          <w:szCs w:val="34"/>
-        </w:rPr>
         <w:lastRenderedPageBreak/>
-        <w:t>cliquant sur un bouton. Vous pouvez créer du code qui s'abonne à ces événements et prend des mesures en réponse à un événement.</w:t>
+        <w:t>Les événements sont des mécanismes qui permettent aux objets d'avertir d'autres objets lorsque quelque chose se produit. Par exemple, les contrôles sur une page Web ou dans une interface utilisateur WPF génèrent des événements lorsqu'un utilisateur interagit avec le contrôle, par exemple en cliquant sur un bouton. Vous pouvez créer du code qui s'abonne à ces événements et prend des mesures en réponse à un événement.</w:t>
       </w:r>
     </w:p>
     <w:p>
@@ -17242,6 +21354,7 @@
           <w:szCs w:val="32"/>
         </w:rPr>
       </w:pPr>
+      <w:bookmarkStart w:id="27" w:name="_Toc68761696"/>
       <w:r>
         <w:rPr>
           <w:rStyle w:val="lev"/>
@@ -17250,6 +21363,7 @@
         </w:rPr>
         <w:t>Objectifs de la leçon</w:t>
       </w:r>
+      <w:bookmarkEnd w:id="27"/>
     </w:p>
     <w:p>
       <w:pPr>
@@ -17542,6 +21656,7 @@
           <w:szCs w:val="32"/>
         </w:rPr>
       </w:pPr>
+      <w:bookmarkStart w:id="28" w:name="_Toc68761697"/>
       <w:r>
         <w:rPr>
           <w:rStyle w:val="lev"/>
@@ -17550,6 +21665,7 @@
         </w:rPr>
         <w:t>Délégués et événements - Introduction</w:t>
       </w:r>
+      <w:bookmarkEnd w:id="28"/>
     </w:p>
     <w:p>
       <w:pPr>
@@ -17584,6 +21700,7 @@
         <w:rPr>
           <w:noProof/>
         </w:rPr>
+        <w:lastRenderedPageBreak/>
         <mc:AlternateContent>
           <mc:Choice Requires="wps">
             <w:drawing>
@@ -17685,7 +21802,6 @@
           <w:sz w:val="34"/>
           <w:szCs w:val="34"/>
         </w:rPr>
-        <w:lastRenderedPageBreak/>
         <w:t>Il existe de nombreux cas lors de la construction d'une application, dans lesquels vous souhaiterez effectuer une action inconnue dans votre classe ou votre contexte actuel, et cette action sera fournie à partir d'une source externe. Par exemple, disons qu'il existe une méthode qui écrit du texte dans une sortie. Vous pouvez laisser l'utilisateur de cette méthode configurer la sortie à l'avance: définir la police, la taille du texte, etc. Peut-être que l'utilisateur voudra peut-être exécuter une autre logique complexe avant d'écrire le texte. Votre méthode aura besoin d'un moyen de recevoir et d'exécuter ce code fourni.</w:t>
       </w:r>
     </w:p>
@@ -17758,7 +21874,15 @@
           <w:sz w:val="34"/>
           <w:szCs w:val="34"/>
         </w:rPr>
-        <w:t>Tout comme les champs standards ont des propriétés pour restreindre l'accès et protéger l'utilisation de leur champ sous-jacent, les délégués ont des événements. Les événements encapsulent leur délégué et empêchent quiconque de les élever ou de remplacer leur valeur. Une classe consommatrice ne peut jamais attribuer une valeur à un événement, comme elle le peut un délégué. Il ne peut que s'abonner et se désinscrire de et de l'événement. Seule la classe contenant peut déclencher (invoquer) l'événement.</w:t>
+        <w:t xml:space="preserve">Tout comme les champs standards ont des propriétés pour restreindre l'accès et protéger l'utilisation de leur champ sous-jacent, les délégués ont des événements. Les événements encapsulent leur délégué et empêchent quiconque de les élever ou de remplacer leur valeur. Une classe </w:t>
+      </w:r>
+      <w:r>
+        <w:rPr>
+          <w:sz w:val="34"/>
+          <w:szCs w:val="34"/>
+        </w:rPr>
+        <w:lastRenderedPageBreak/>
+        <w:t>consommatrice ne peut jamais attribuer une valeur à un événement, comme elle le peut un délégué. Il ne peut que s'abonner et se désinscrire de et de l'événement. Seule la classe contenant peut déclencher (invoquer) l'événement.</w:t>
       </w:r>
     </w:p>
     <w:p>
@@ -17794,15 +21918,7 @@
           <w:sz w:val="34"/>
           <w:szCs w:val="34"/>
         </w:rPr>
-        <w:t xml:space="preserve">Bien qu'il soit techniquement facile d'assimiler les événements aux propriétés en fonction de leurs délégués et champs respectifs, ce n'est pas tout à fait vrai. Alors que les propriétés fournissent simplement un accès protégé à leur champ, les événements sont conceptuellement différents des délégués, même s'ils dépendent d'eux. Alors que les délégués sont souvent utilisés pour exécuter la logique fournie au processus de l'extérieur, les événements sont utilisés pour informer d'autres classes ou consommateurs de la classe qu'une certaine action vient de se produire (en d'autres termes - qu'un événement s'est produit). Par conséquent, les événements sont </w:t>
-      </w:r>
-      <w:r>
-        <w:rPr>
-          <w:sz w:val="34"/>
-          <w:szCs w:val="34"/>
-        </w:rPr>
-        <w:lastRenderedPageBreak/>
-        <w:t>rarement utilisés pour influencer le processus actuel (bien que cela soit possible), mais pour démarrer d'autres processus dans les cibles souscrites.</w:t>
+        <w:t>Bien qu'il soit techniquement facile d'assimiler les événements aux propriétés en fonction de leurs délégués et champs respectifs, ce n'est pas tout à fait vrai. Alors que les propriétés fournissent simplement un accès protégé à leur champ, les événements sont conceptuellement différents des délégués, même s'ils dépendent d'eux. Alors que les délégués sont souvent utilisés pour exécuter la logique fournie au processus de l'extérieur, les événements sont utilisés pour informer d'autres classes ou consommateurs de la classe qu'une certaine action vient de se produire (en d'autres termes - qu'un événement s'est produit). Par conséquent, les événements sont rarement utilisés pour influencer le processus actuel (bien que cela soit possible), mais pour démarrer d'autres processus dans les cibles souscrites.</w:t>
       </w:r>
     </w:p>
     <w:p>
@@ -17837,6 +21953,7 @@
           <w:szCs w:val="32"/>
         </w:rPr>
       </w:pPr>
+      <w:bookmarkStart w:id="29" w:name="_Toc68761698"/>
       <w:r>
         <w:rPr>
           <w:rStyle w:val="lev"/>
@@ -17845,6 +21962,7 @@
         </w:rPr>
         <w:t>Création d'événements et de délégués</w:t>
       </w:r>
+      <w:bookmarkEnd w:id="29"/>
     </w:p>
     <w:p>
       <w:pPr>
@@ -17980,7 +22098,15 @@
           <w:sz w:val="34"/>
           <w:szCs w:val="34"/>
         </w:rPr>
-        <w:t>Lorsque vous créez un événement dans une structure ou une classe, vous avez besoin d'un moyen d'activer un autre code pour s'abonner à votre événement. Dans Visual C #, vous accomplissez cela en créant un délégué. Un délégué est un type spécial qui définit une signature de méthode; en d'autres termes, le type de retour et les paramètres d'une méthode. Comme son nom l'indique, un délégué se comporte comme un représentant pour les méthodes avec des signatures correspondantes.</w:t>
+        <w:t xml:space="preserve">Lorsque vous créez un événement dans une structure ou une classe, vous avez besoin d'un moyen d'activer un autre code pour s'abonner à votre événement. Dans Visual C #, vous accomplissez cela en créant un délégué. </w:t>
+      </w:r>
+      <w:r>
+        <w:rPr>
+          <w:sz w:val="34"/>
+          <w:szCs w:val="34"/>
+        </w:rPr>
+        <w:lastRenderedPageBreak/>
+        <w:t>Un délégué est un type spécial qui définit une signature de méthode; en d'autres termes, le type de retour et les paramètres d'une méthode. Comme son nom l'indique, un délégué se comporte comme un représentant pour les méthodes avec des signatures correspondantes.</w:t>
       </w:r>
     </w:p>
     <w:p>
@@ -18165,17 +22291,7 @@
                 <w:szCs w:val="34"/>
                 <w:lang w:eastAsia="en-US"/>
               </w:rPr>
-              <w:t xml:space="preserve">Abonnez-vous à l'événement en donnant le nom de votre méthode de gestionnaire d'événements à l'éditeur </w:t>
-            </w:r>
-            <w:r>
-              <w:rPr>
-                <w:rFonts w:ascii="inherit" w:hAnsi="inherit"/>
-                <w:sz w:val="34"/>
-                <w:szCs w:val="34"/>
-                <w:lang w:eastAsia="en-US"/>
-              </w:rPr>
-              <w:lastRenderedPageBreak/>
-              <w:t>d'événements, en d'autres termes, l'objet qui déclenchera l'événement.</w:t>
+              <w:t>Abonnez-vous à l'événement en donnant le nom de votre méthode de gestionnaire d'événements à l'éditeur d'événements, en d'autres termes, l'objet qui déclenchera l'événement.</w:t>
             </w:r>
           </w:p>
         </w:tc>
@@ -18214,7 +22330,6 @@
           <w:sz w:val="34"/>
           <w:szCs w:val="34"/>
         </w:rPr>
-        <w:lastRenderedPageBreak/>
         <w:t>Lorsque l'événement est déclenché, le délégué appelle toutes les méthodes de gestionnaire d'événements qui se sont abonnées à l'événement.</w:t>
       </w:r>
     </w:p>
@@ -18475,6 +22590,7 @@
           <w:sz w:val="34"/>
           <w:szCs w:val="34"/>
         </w:rPr>
+        <w:lastRenderedPageBreak/>
         <w:t>Ensuite, vous devez définir l'événement. Pour définir un événement, vous utilisez le mot-clé event. Vous faites précéder le nom de votre événement du nom du délégué que vous souhaitez associer à votre événement.</w:t>
       </w:r>
     </w:p>
@@ -18665,7 +22781,6 @@
           <w:rFonts w:ascii="Lucida Sans Typewriter" w:hAnsi="Lucida Sans Typewriter"/>
           <w:shd w:val="clear" w:color="auto" w:fill="292B2D"/>
         </w:rPr>
-        <w:lastRenderedPageBreak/>
         <w:t>}</w:t>
       </w:r>
     </w:p>
@@ -18737,6 +22852,7 @@
           <w:szCs w:val="32"/>
         </w:rPr>
       </w:pPr>
+      <w:bookmarkStart w:id="30" w:name="_Toc68761699"/>
       <w:r>
         <w:rPr>
           <w:rStyle w:val="lev"/>
@@ -18745,6 +22861,7 @@
         </w:rPr>
         <w:t>Élever des événements</w:t>
       </w:r>
+      <w:bookmarkEnd w:id="30"/>
     </w:p>
     <w:p>
       <w:pPr>
@@ -18779,6 +22896,7 @@
         <w:rPr>
           <w:noProof/>
         </w:rPr>
+        <w:lastRenderedPageBreak/>
         <mc:AlternateContent>
           <mc:Choice Requires="wps">
             <w:drawing>
@@ -19104,7 +23222,6 @@
           <w:sz w:val="34"/>
           <w:szCs w:val="34"/>
         </w:rPr>
-        <w:lastRenderedPageBreak/>
         <w:t>Par exemple, supposons qu'une structure Coffee inclut une méthode nommée MakeCoffee. Chaque fois que vous appelez la méthode MakeCoffee, la méthode réduit le niveau de stock de l'instance Coffee. Si le niveau de stock tombe en dessous d'un certain point, la méthode MakeCoffee déclenchera un événement OutOfBeans.</w:t>
       </w:r>
     </w:p>
@@ -19200,6 +23317,7 @@
           <w:rFonts w:ascii="Lucida Sans Typewriter" w:hAnsi="Lucida Sans Typewriter"/>
           <w:shd w:val="clear" w:color="auto" w:fill="292B2D"/>
         </w:rPr>
+        <w:lastRenderedPageBreak/>
         <w:t>Café public struct</w:t>
       </w:r>
     </w:p>
@@ -19520,7 +23638,6 @@
           <w:rFonts w:ascii="Lucida Sans Typewriter" w:hAnsi="Lucida Sans Typewriter"/>
           <w:shd w:val="clear" w:color="auto" w:fill="292B2D"/>
         </w:rPr>
-        <w:lastRenderedPageBreak/>
         <w:t xml:space="preserve"> if (OutOfBeans! = null)</w:t>
       </w:r>
     </w:p>
@@ -19621,6 +23738,7 @@
           <w:rFonts w:ascii="Lucida Sans Typewriter" w:hAnsi="Lucida Sans Typewriter"/>
           <w:shd w:val="clear" w:color="auto" w:fill="292B2D"/>
         </w:rPr>
+        <w:lastRenderedPageBreak/>
         <w:t xml:space="preserve"> }</w:t>
       </w:r>
     </w:p>
@@ -19727,6 +23845,7 @@
           <w:szCs w:val="32"/>
         </w:rPr>
       </w:pPr>
+      <w:bookmarkStart w:id="31" w:name="_Toc68761700"/>
       <w:r>
         <w:rPr>
           <w:rStyle w:val="lev"/>
@@ -19735,6 +23854,7 @@
         </w:rPr>
         <w:t>S'abonner à des événements</w:t>
       </w:r>
+      <w:bookmarkEnd w:id="31"/>
     </w:p>
     <w:p>
       <w:pPr>
@@ -19769,7 +23889,6 @@
         <w:rPr>
           <w:noProof/>
         </w:rPr>
-        <w:lastRenderedPageBreak/>
         <mc:AlternateContent>
           <mc:Choice Requires="wps">
             <w:drawing>
@@ -20059,6 +24178,7 @@
           <w:sz w:val="34"/>
           <w:szCs w:val="34"/>
         </w:rPr>
+        <w:lastRenderedPageBreak/>
         <w:t>Par exemple, supposons que vous ayez créé une instance de la structure Coffee nommée coffee1. Dans votre classe Inventory, vous souhaitez vous abonner aux OutOfBeans qui peuvent être générés par coffee1.</w:t>
       </w:r>
     </w:p>
@@ -20241,7 +24361,6 @@
           <w:rFonts w:ascii="Lucida Sans Typewriter" w:hAnsi="Lucida Sans Typewriter"/>
           <w:shd w:val="clear" w:color="auto" w:fill="292B2D"/>
         </w:rPr>
-        <w:lastRenderedPageBreak/>
         <w:t xml:space="preserve"> public void HandleOutOfBeans (expéditeur de café, arguments EventArgs)</w:t>
       </w:r>
     </w:p>
@@ -20489,7 +24608,15 @@
           <w:sz w:val="34"/>
           <w:szCs w:val="34"/>
         </w:rPr>
-        <w:t>Pour vous désabonner d'un événement, vous utilisez l'opérateur d'affectation de soustraction (- =) pour supprimer votre méthode de gestionnaire d'événements de l'événement. Vous pouvez vous désabonner d'un événement auquel vous n'êtes pas abonné en toute sécurité. Dans ce cas, rien ne se passera, aucune exception ne sera lancée.</w:t>
+        <w:t xml:space="preserve">Pour vous désabonner d'un événement, vous utilisez l'opérateur d'affectation de soustraction (- =) pour supprimer votre méthode de gestionnaire </w:t>
+      </w:r>
+      <w:r>
+        <w:rPr>
+          <w:sz w:val="34"/>
+          <w:szCs w:val="34"/>
+        </w:rPr>
+        <w:lastRenderedPageBreak/>
+        <w:t>d'événements de l'événement. Vous pouvez vous désabonner d'un événement auquel vous n'êtes pas abonné en toute sécurité. Dans ce cas, rien ne se passera, aucune exception ne sera lancée.</w:t>
       </w:r>
     </w:p>
     <w:p>
@@ -20639,7 +24766,6 @@
           <w:rFonts w:ascii="Lucida Sans Typewriter" w:hAnsi="Lucida Sans Typewriter"/>
           <w:shd w:val="clear" w:color="auto" w:fill="292B2D"/>
         </w:rPr>
-        <w:lastRenderedPageBreak/>
         <w:t>}</w:t>
       </w:r>
     </w:p>
@@ -20777,6 +24903,7 @@
           <w:szCs w:val="32"/>
         </w:rPr>
       </w:pPr>
+      <w:bookmarkStart w:id="32" w:name="_Toc68761701"/>
       <w:r>
         <w:rPr>
           <w:rStyle w:val="lev"/>
@@ -20785,6 +24912,7 @@
         </w:rPr>
         <w:t>Démonstration: utilisation des événements en XAML</w:t>
       </w:r>
+      <w:bookmarkEnd w:id="32"/>
     </w:p>
     <w:p>
       <w:pPr>
@@ -20854,6 +24982,7 @@
           <w:szCs w:val="28"/>
         </w:rPr>
       </w:pPr>
+      <w:bookmarkStart w:id="33" w:name="_Toc68761702"/>
       <w:r>
         <w:rPr>
           <w:rStyle w:val="lev"/>
@@ -20862,6 +24991,7 @@
         </w:rPr>
         <w:t>Démonstration étapes</w:t>
       </w:r>
+      <w:bookmarkEnd w:id="33"/>
     </w:p>
     <w:p>
       <w:pPr>
@@ -20948,6 +25078,7 @@
           <w:szCs w:val="32"/>
         </w:rPr>
       </w:pPr>
+      <w:bookmarkStart w:id="34" w:name="_Toc68761703"/>
       <w:r>
         <w:rPr>
           <w:rStyle w:val="lev"/>
@@ -20956,6 +25087,7 @@
         </w:rPr>
         <w:t>Démonstration: rédaction de code pour le laboratoire d'application du prototype de grades</w:t>
       </w:r>
+      <w:bookmarkEnd w:id="34"/>
     </w:p>
     <w:p>
       <w:pPr>
@@ -20990,6 +25122,7 @@
           <w:sz w:val="34"/>
           <w:szCs w:val="34"/>
         </w:rPr>
+        <w:lastRenderedPageBreak/>
         <w:t>Dans cette démonstration, vous découvrirez les tâches que vous effectuerez dans le laboratoire pour ce module.</w:t>
       </w:r>
     </w:p>
@@ -21025,6 +25158,7 @@
           <w:szCs w:val="28"/>
         </w:rPr>
       </w:pPr>
+      <w:bookmarkStart w:id="35" w:name="_Toc68761704"/>
       <w:r>
         <w:rPr>
           <w:rStyle w:val="lev"/>
@@ -21033,6 +25167,7 @@
         </w:rPr>
         <w:t>Démonstration étapes</w:t>
       </w:r>
+      <w:bookmarkEnd w:id="35"/>
     </w:p>
     <w:p>
       <w:pPr>
@@ -21120,6 +25255,7 @@
           <w:szCs w:val="37"/>
         </w:rPr>
       </w:pPr>
+      <w:bookmarkStart w:id="36" w:name="_Toc68761705"/>
       <w:r>
         <w:rPr>
           <w:rStyle w:val="lev"/>
@@ -21128,6 +25264,7 @@
         </w:rPr>
         <w:t>Laboratoire: Rédaction du code pour l'application de prototype Grades</w:t>
       </w:r>
+      <w:bookmarkEnd w:id="36"/>
     </w:p>
     <w:p>
       <w:pPr>
@@ -21161,6 +25298,7 @@
           <w:szCs w:val="28"/>
         </w:rPr>
       </w:pPr>
+      <w:bookmarkStart w:id="37" w:name="_Toc68761706"/>
       <w:r>
         <w:rPr>
           <w:rStyle w:val="lev"/>
@@ -21169,6 +25307,7 @@
         </w:rPr>
         <w:t>Scénario</w:t>
       </w:r>
+      <w:bookmarkEnd w:id="37"/>
     </w:p>
     <w:p>
       <w:pPr>
@@ -21203,7 +25342,6 @@
           <w:sz w:val="34"/>
           <w:szCs w:val="34"/>
         </w:rPr>
-        <w:lastRenderedPageBreak/>
         <w:t>L'École des Beaux-Arts a décidé d'étendre sa demande d'inscription en classe de base pour permettre aux enseignants d'enregistrer les notes que les élèves de leur classe ont obtenues pour chaque matière et pour permettre aux élèves de consulter leurs propres notes. Cette fonctionnalité nécessite la mise en œuvre de la fonctionnalité de connexion aux applications pour authentifier l'utilisateur et déterminer si l'utilisateur est un enseignant ou un étudiant.</w:t>
       </w:r>
     </w:p>
@@ -21311,6 +25449,7 @@
           <w:szCs w:val="28"/>
         </w:rPr>
       </w:pPr>
+      <w:bookmarkStart w:id="38" w:name="_Toc68761707"/>
       <w:r>
         <w:rPr>
           <w:rStyle w:val="lev"/>
@@ -21319,6 +25458,7 @@
         </w:rPr>
         <w:t>Objectifs</w:t>
       </w:r>
+      <w:bookmarkEnd w:id="38"/>
     </w:p>
     <w:p>
       <w:pPr>
@@ -21467,6 +25607,7 @@
                 <w:szCs w:val="34"/>
                 <w:lang w:eastAsia="en-US"/>
               </w:rPr>
+              <w:lastRenderedPageBreak/>
               <w:t>•</w:t>
             </w:r>
           </w:p>
@@ -21782,15 +25923,16 @@
           <w:szCs w:val="28"/>
         </w:rPr>
       </w:pPr>
+      <w:bookmarkStart w:id="39" w:name="_Toc68761708"/>
       <w:r>
         <w:rPr>
           <w:rStyle w:val="lev"/>
           <w:sz w:val="28"/>
           <w:szCs w:val="28"/>
         </w:rPr>
-        <w:lastRenderedPageBreak/>
         <w:t>Exercice 1: Ajout d'une logique de navigation à l'application de prototype de grades</w:t>
       </w:r>
+      <w:bookmarkEnd w:id="39"/>
     </w:p>
     <w:p>
       <w:pPr>
@@ -21887,7 +26029,7 @@
           <w:sz w:val="34"/>
           <w:szCs w:val="34"/>
         </w:rPr>
-        <w:t xml:space="preserve">Tout d'abord, vous examinerez la fenêtre et les vues de l'application afin de vous familiariser avec la structure existante de l'application. Vous allez définir un gestionnaire d'événements public nommé LogonSuccess qui sera déclenché lorsqu'un utilisateur se connecte avec succès à l'application. Vous allez ajouter un code factice au gestionnaire d'événements Logon_Click pour stocker le nom d'utilisateur et le rôle de l'utilisateur connecté et déclencher l'événement LogonSuccess. Ensuite, vous ajouterez un balisage au code XAML LogonPage pour connecter le bouton d'ouverture de session au gestionnaire d'événements Logon_Click. Ensuite, vous ajouterez du code à la méthode GotoLogon pour afficher la vue d'ouverture de session et pour masquer les autres vues. Vous implémenterez la méthode Logon_Success pour gérer une connexion réussie en affichant les vues connectées, puis vous ajouterez un balisage au code XAML MainWindow pour connecter l'événement LogonSuccess à la méthode Logon_Success. Vous allez ajouter du code à MainWindow pour déterminer si l'utilisateur est un enseignant ou un étudiant, afficher son nom dans l'application et afficher la vue StudentsPage pour les enseignants ou la vue StudentProfile pour les étudiants. Vous allez ensuite ajouter du code à la vue StudentsPage qui détecte le nom d'un étudiant sur lequel l'utilisateur clique et déclenche l'événement StudentSelected pour cet étudiant et affiche son profil d'étudiant. Enfin, vous exécuterez l'application et vérifierez que les vues appropriées sont affichées pour les étudiants et les enseignants après une connexion réussie. Vous allez ensuite ajouter du code à la vue StudentsPage qui détecte le nom d'un étudiant sur lequel l'utilisateur clique et déclenche l'événement StudentSelected pour cet étudiant et affiche son profil d'étudiant. Enfin, vous exécuterez l'application et vérifierez que les vues appropriées sont affichées pour les étudiants et les enseignants après une connexion réussie. Vous allez ensuite ajouter du code à la vue StudentsPage qui détecte le nom d'un étudiant sur lequel l'utilisateur clique et déclenche l'événement StudentSelected pour cet étudiant et affiche son profil d'étudiant. Enfin, vous exécuterez l'application et vérifierez que les vues </w:t>
+        <w:t xml:space="preserve">Tout d'abord, vous examinerez la fenêtre et les vues de l'application afin de vous familiariser avec la structure existante de l'application. Vous allez définir un gestionnaire d'événements public nommé LogonSuccess qui sera déclenché lorsqu'un utilisateur se connecte avec succès à l'application. Vous allez ajouter un code factice au gestionnaire d'événements Logon_Click pour stocker le nom d'utilisateur et le rôle de l'utilisateur connecté et déclencher l'événement LogonSuccess. Ensuite, vous ajouterez un balisage au code XAML LogonPage pour connecter le bouton d'ouverture de session au gestionnaire d'événements Logon_Click. Ensuite, vous ajouterez du code à la méthode GotoLogon pour afficher la vue d'ouverture de session et pour masquer les autres vues. Vous implémenterez la méthode Logon_Success pour gérer une connexion réussie en affichant les vues connectées, puis vous ajouterez un balisage au code XAML MainWindow pour connecter l'événement LogonSuccess à la méthode Logon_Success. Vous allez ajouter du code à MainWindow pour déterminer si l'utilisateur est un enseignant ou un étudiant, afficher son nom dans l'application et afficher la vue StudentsPage pour les enseignants ou la vue StudentProfile pour les </w:t>
       </w:r>
       <w:r>
         <w:rPr>
@@ -21895,7 +26037,7 @@
           <w:szCs w:val="34"/>
         </w:rPr>
         <w:lastRenderedPageBreak/>
-        <w:t>appropriées sont affichées pour les étudiants et les enseignants après une connexion réussie.</w:t>
+        <w:t>étudiants. Vous allez ensuite ajouter du code à la vue StudentsPage qui détecte le nom d'un étudiant sur lequel l'utilisateur clique et déclenche l'événement StudentSelected pour cet étudiant et affiche son profil d'étudiant. Enfin, vous exécuterez l'application et vérifierez que les vues appropriées sont affichées pour les étudiants et les enseignants après une connexion réussie. Vous allez ensuite ajouter du code à la vue StudentsPage qui détecte le nom d'un étudiant sur lequel l'utilisateur clique et déclenche l'événement StudentSelected pour cet étudiant et affiche son profil d'étudiant. Enfin, vous exécuterez l'application et vérifierez que les vues appropriées sont affichées pour les étudiants et les enseignants après une connexion réussie. Vous allez ensuite ajouter du code à la vue StudentsPage qui détecte le nom d'un étudiant sur lequel l'utilisateur clique et déclenche l'événement StudentSelected pour cet étudiant et affiche son profil d'étudiant. Enfin, vous exécuterez l'application et vérifierez que les vues appropriées sont affichées pour les étudiants et les enseignants après une connexion réussie.</w:t>
       </w:r>
     </w:p>
     <w:p>
@@ -21980,6 +26122,7 @@
           <w:szCs w:val="28"/>
         </w:rPr>
       </w:pPr>
+      <w:bookmarkStart w:id="40" w:name="_Toc68761709"/>
       <w:r>
         <w:rPr>
           <w:rStyle w:val="lev"/>
@@ -21988,6 +26131,7 @@
         </w:rPr>
         <w:t>Exercice 2: Création de types de données pour stocker les informations sur les utilisateurs et les notes</w:t>
       </w:r>
+      <w:bookmarkEnd w:id="40"/>
     </w:p>
     <w:p>
       <w:pPr>
@@ -22133,6 +26277,7 @@
           <w:szCs w:val="28"/>
         </w:rPr>
       </w:pPr>
+      <w:bookmarkStart w:id="41" w:name="_Toc68761710"/>
       <w:r>
         <w:rPr>
           <w:rStyle w:val="lev"/>
@@ -22141,6 +26286,7 @@
         </w:rPr>
         <w:t>Exercice 3: Affichage des informations sur l'utilisateur et la note</w:t>
       </w:r>
+      <w:bookmarkEnd w:id="41"/>
     </w:p>
     <w:p>
       <w:pPr>
@@ -22201,7 +26347,7 @@
           <w:sz w:val="34"/>
           <w:szCs w:val="34"/>
         </w:rPr>
-        <w:t xml:space="preserve">Dans cet exercice, vous allez d'abord définir un gestionnaire d'événements public nommé LogonFailed qui sera déclenché lorsqu'un utilisateur ne parvient pas à se connecter. Vous allez ajouter du code au gestionnaire d'événements Logon_Click pour valider le nom d'utilisateur et le mot de passe entrés par l'utilisateur par rapport à la collection Users dans la fenêtre MainWindow. Si l'utilisateur est un enseignant ou un étudiant, vous stockerez ses détails dans le contexte global, puis déclencherez l'événement LogonSuccess, mais si l'utilisateur n'est pas validé, vous déclencherez l'événement LogonFailed. Vous gérerez l'échec de la connexion dans la méthode Logon_Failed pour afficher un message à l'utilisateur, puis vous ajouterez un balisage au code XAML MainWindow pour connecter l'événement LogonFailed à la méthode Logon_Failed. Vous allez ajouter du code à la vue StudentsPage pour afficher les élèves de l'enseignant actuel, et pour afficher les détails d'un étudiant lorsque l'utilisateur clique sur son nom. Vous utiliserez ensuite la liaison de données pour afficher les détails et les notes de l'élève actuel dans la vue StudentProfile, et pour afficher </w:t>
+        <w:t xml:space="preserve">Dans cet exercice, vous allez d'abord définir un gestionnaire d'événements public nommé LogonFailed qui sera déclenché lorsqu'un utilisateur ne </w:t>
       </w:r>
       <w:r>
         <w:rPr>
@@ -22209,7 +26355,7 @@
           <w:szCs w:val="34"/>
         </w:rPr>
         <w:lastRenderedPageBreak/>
-        <w:t>uniquement le bouton Retour si l'utilisateur est un enseignant. Enfin, vous exécuterez l'application et vérifierez que seuls les utilisateurs valides peuvent se connecter et que les utilisateurs valides ne peuvent voir que les données appropriées à leur rôle.</w:t>
+        <w:t>parvient pas à se connecter. Vous allez ajouter du code au gestionnaire d'événements Logon_Click pour valider le nom d'utilisateur et le mot de passe entrés par l'utilisateur par rapport à la collection Users dans la fenêtre MainWindow. Si l'utilisateur est un enseignant ou un étudiant, vous stockerez ses détails dans le contexte global, puis déclencherez l'événement LogonSuccess, mais si l'utilisateur n'est pas validé, vous déclencherez l'événement LogonFailed. Vous gérerez l'échec de la connexion dans la méthode Logon_Failed pour afficher un message à l'utilisateur, puis vous ajouterez un balisage au code XAML MainWindow pour connecter l'événement LogonFailed à la méthode Logon_Failed. Vous allez ajouter du code à la vue StudentsPage pour afficher les élèves de l'enseignant actuel, et pour afficher les détails d'un étudiant lorsque l'utilisateur clique sur son nom. Vous utiliserez ensuite la liaison de données pour afficher les détails et les notes de l'élève actuel dans la vue StudentProfile, et pour afficher uniquement le bouton Retour si l'utilisateur est un enseignant. Enfin, vous exécuterez l'application et vérifierez que seuls les utilisateurs valides peuvent se connecter et que les utilisateurs valides ne peuvent voir que les données appropriées à leur rôle.</w:t>
       </w:r>
     </w:p>
     <w:p>
@@ -22292,6 +26438,7 @@
           <w:szCs w:val="37"/>
         </w:rPr>
       </w:pPr>
+      <w:bookmarkStart w:id="42" w:name="_Toc68761711"/>
       <w:r>
         <w:rPr>
           <w:rStyle w:val="lev"/>
@@ -22300,6 +26447,7 @@
         </w:rPr>
         <w:t>Revue du module et points à retenir</w:t>
       </w:r>
+      <w:bookmarkEnd w:id="42"/>
     </w:p>
     <w:p>
       <w:pPr>
@@ -22369,6 +26517,7 @@
           <w:szCs w:val="28"/>
         </w:rPr>
       </w:pPr>
+      <w:bookmarkStart w:id="43" w:name="_Toc68761712"/>
       <w:r>
         <w:rPr>
           <w:rStyle w:val="lev"/>
@@ -22377,6 +26526,7 @@
         </w:rPr>
         <w:t>Question (s) de révision</w:t>
       </w:r>
+      <w:bookmarkEnd w:id="43"/>
     </w:p>
     <w:p>
       <w:pPr>
@@ -22447,6 +26597,7 @@
         <w:docPartUnique/>
       </w:docPartObj>
     </w:sdtPr>
+    <w:sdtEndPr/>
     <w:sdtContent>
       <w:p>
         <w:pPr>
@@ -22466,7 +26617,7 @@
           <w:rPr>
             <w:noProof/>
           </w:rPr>
-          <w:t>38</w:t>
+          <w:t>2</w:t>
         </w:r>
         <w:r>
           <w:fldChar w:fldCharType="end"/>
@@ -23371,6 +27522,7 @@
   <w:style w:type="character" w:default="1" w:styleId="Policepardfaut">
     <w:name w:val="Default Paragraph Font"/>
     <w:uiPriority w:val="1"/>
+    <w:semiHidden/>
     <w:unhideWhenUsed/>
   </w:style>
   <w:style w:type="table" w:default="1" w:styleId="TableauNormal">
@@ -24193,7 +28345,7 @@
 </file>
 
 <file path=customXml/itemProps1.xml><?xml version="1.0" encoding="utf-8"?>
-<ds:datastoreItem xmlns:ds="http://schemas.openxmlformats.org/officeDocument/2006/customXml" ds:itemID="{35F17C3E-21F0-4A84-A7A0-A23D05515821}">
+<ds:datastoreItem xmlns:ds="http://schemas.openxmlformats.org/officeDocument/2006/customXml" ds:itemID="{993E2694-8194-4FF2-84EF-4C1F154C9004}">
   <ds:schemaRefs>
     <ds:schemaRef ds:uri="http://schemas.openxmlformats.org/officeDocument/2006/bibliography"/>
   </ds:schemaRefs>
